--- a/proj6/Write Up.docx
+++ b/proj6/Write Up.docx
@@ -3,6 +3,63 @@
 <w:document xmlns:wpc="http://schemas.microsoft.com/office/word/2010/wordprocessingCanvas" xmlns:mc="http://schemas.openxmlformats.org/markup-compatibility/2006" xmlns:o="urn:schemas-microsoft-com:office:office" xmlns:r="http://schemas.openxmlformats.org/officeDocument/2006/relationships" xmlns:m="http://schemas.openxmlformats.org/officeDocument/2006/math" xmlns:v="urn:schemas-microsoft-com:vml" xmlns:wp14="http://schemas.microsoft.com/office/word/2010/wordprocessingDrawing" xmlns:wp="http://schemas.openxmlformats.org/drawingml/2006/wordprocessingDrawing" xmlns:w10="urn:schemas-microsoft-com:office:word" xmlns:w="http://schemas.openxmlformats.org/wordprocessingml/2006/main" xmlns:w14="http://schemas.microsoft.com/office/word/2010/wordml" xmlns:w15="http://schemas.microsoft.com/office/word/2012/wordml" xmlns:wpg="http://schemas.microsoft.com/office/word/2010/wordprocessingGroup" xmlns:wpi="http://schemas.microsoft.com/office/word/2010/wordprocessingInk" xmlns:wne="http://schemas.microsoft.com/office/word/2006/wordml" xmlns:wps="http://schemas.microsoft.com/office/word/2010/wordprocessingShape" mc:Ignorable="w14 w15 wp14">
   <w:body>
     <w:p>
+      <w:pPr>
+        <w:spacing w:after="0"/>
+        <w:jc w:val="center"/>
+        <w:rPr>
+          <w:sz w:val="32"/>
+          <w:szCs w:val="32"/>
+        </w:rPr>
+      </w:pPr>
+      <w:r>
+        <w:rPr>
+          <w:sz w:val="32"/>
+          <w:szCs w:val="32"/>
+        </w:rPr>
+        <w:t>Project 6 Write Up</w:t>
+      </w:r>
+    </w:p>
+    <w:p>
+      <w:pPr>
+        <w:spacing w:after="0"/>
+        <w:jc w:val="center"/>
+      </w:pPr>
+      <w:r>
+        <w:t>Odell Dotson, Ethan Prihar</w:t>
+      </w:r>
+    </w:p>
+    <w:p>
+      <w:pPr>
+        <w:spacing w:after="0"/>
+      </w:pPr>
+    </w:p>
+    <w:p>
+      <w:pPr>
+        <w:spacing w:after="0"/>
+      </w:pPr>
+      <w:r>
+        <w:rPr>
+          <w:b/>
+        </w:rPr>
+        <w:t>Data</w:t>
+      </w:r>
+      <w:r>
+        <w:rPr>
+          <w:b/>
+        </w:rPr>
+        <w:t xml:space="preserve"> (Option B)</w:t>
+      </w:r>
+      <w:r>
+        <w:rPr>
+          <w:b/>
+        </w:rPr>
+        <w:t>:</w:t>
+      </w:r>
+    </w:p>
+    <w:p>
+      <w:pPr>
+        <w:spacing w:after="0"/>
+      </w:pPr>
       <w:r>
         <w:rPr>
           <w:noProof/>
@@ -23,6 +80,9 @@
       </w:r>
     </w:p>
     <w:p>
+      <w:pPr>
+        <w:spacing w:after="0"/>
+      </w:pPr>
       <w:r>
         <w:rPr>
           <w:noProof/>
@@ -43,6 +103,9 @@
       </w:r>
     </w:p>
     <w:p>
+      <w:pPr>
+        <w:spacing w:after="0"/>
+      </w:pPr>
       <w:r>
         <w:rPr>
           <w:noProof/>
@@ -64,6 +127,9 @@
       </w:r>
     </w:p>
     <w:p>
+      <w:pPr>
+        <w:spacing w:after="0"/>
+      </w:pPr>
       <w:r>
         <w:rPr>
           <w:noProof/>
@@ -81,6 +147,366 @@
             </a:graphic>
           </wp:inline>
         </w:drawing>
+      </w:r>
+    </w:p>
+    <w:p>
+      <w:pPr>
+        <w:spacing w:after="0"/>
+      </w:pPr>
+    </w:p>
+    <w:p>
+      <w:pPr>
+        <w:spacing w:after="0"/>
+      </w:pPr>
+    </w:p>
+    <w:p>
+      <w:pPr>
+        <w:spacing w:after="0"/>
+      </w:pPr>
+    </w:p>
+    <w:p>
+      <w:pPr>
+        <w:spacing w:after="0"/>
+      </w:pPr>
+    </w:p>
+    <w:p>
+      <w:pPr>
+        <w:spacing w:after="0"/>
+      </w:pPr>
+    </w:p>
+    <w:p>
+      <w:pPr>
+        <w:spacing w:after="0"/>
+      </w:pPr>
+    </w:p>
+    <w:p>
+      <w:pPr>
+        <w:spacing w:after="0"/>
+      </w:pPr>
+    </w:p>
+    <w:p>
+      <w:pPr>
+        <w:spacing w:after="0"/>
+        <w:rPr>
+          <w:b/>
+        </w:rPr>
+      </w:pPr>
+      <w:r>
+        <w:rPr>
+          <w:b/>
+        </w:rPr>
+        <w:lastRenderedPageBreak/>
+        <w:t>Questions:</w:t>
+      </w:r>
+    </w:p>
+    <w:p>
+      <w:pPr>
+        <w:spacing w:after="0"/>
+        <w:rPr>
+          <w:b/>
+        </w:rPr>
+      </w:pPr>
+    </w:p>
+    <w:p>
+      <w:pPr>
+        <w:spacing w:after="0"/>
+        <w:rPr>
+          <w:b/>
+        </w:rPr>
+      </w:pPr>
+      <w:r>
+        <w:rPr>
+          <w:b/>
+        </w:rPr>
+        <w:t xml:space="preserve">Did either method converge to a probability?  </w:t>
+      </w:r>
+    </w:p>
+    <w:p>
+      <w:pPr>
+        <w:spacing w:after="0"/>
+      </w:pPr>
+    </w:p>
+    <w:p>
+      <w:pPr>
+        <w:spacing w:after="0"/>
+      </w:pPr>
+      <w:r>
+        <w:t xml:space="preserve">For the convergence tests, both methods did converge to a probability, both for query 2 and for our made up query of: </w:t>
+      </w:r>
+      <w:proofErr w:type="spellStart"/>
+      <w:r>
+        <w:t>t</w:t>
+      </w:r>
+      <w:proofErr w:type="gramStart"/>
+      <w:r>
+        <w:t>,f,f,t,f</w:t>
+      </w:r>
+      <w:proofErr w:type="spellEnd"/>
+      <w:proofErr w:type="gramEnd"/>
+      <w:r>
+        <w:t>,?,-,f</w:t>
+      </w:r>
+    </w:p>
+    <w:p>
+      <w:pPr>
+        <w:spacing w:after="0"/>
+      </w:pPr>
+    </w:p>
+    <w:p>
+      <w:pPr>
+        <w:spacing w:after="0"/>
+        <w:rPr>
+          <w:b/>
+        </w:rPr>
+      </w:pPr>
+      <w:r>
+        <w:rPr>
+          <w:b/>
+        </w:rPr>
+        <w:t xml:space="preserve">Was there any difference in the convergence rate? </w:t>
+      </w:r>
+    </w:p>
+    <w:p>
+      <w:pPr>
+        <w:spacing w:after="0"/>
+      </w:pPr>
+    </w:p>
+    <w:p>
+      <w:pPr>
+        <w:spacing w:after="0"/>
+      </w:pPr>
+      <w:r>
+        <w:t>Yes, there was a difference. For query 2, RS took 4715 runs, while LW took 3230 runs.</w:t>
+      </w:r>
+    </w:p>
+    <w:p>
+      <w:pPr>
+        <w:spacing w:after="0"/>
+      </w:pPr>
+      <w:r>
+        <w:t>For our own query, RS took 4902 runs and LW took 3260 runs.</w:t>
+      </w:r>
+    </w:p>
+    <w:p>
+      <w:pPr>
+        <w:spacing w:after="0"/>
+      </w:pPr>
+    </w:p>
+    <w:p>
+      <w:pPr>
+        <w:spacing w:after="0"/>
+        <w:rPr>
+          <w:b/>
+        </w:rPr>
+      </w:pPr>
+      <w:r>
+        <w:rPr>
+          <w:b/>
+        </w:rPr>
+        <w:t>If so, for each case, state which algorithm converged faster and explain why.</w:t>
+      </w:r>
+    </w:p>
+    <w:p>
+      <w:pPr>
+        <w:spacing w:after="0"/>
+      </w:pPr>
+    </w:p>
+    <w:p>
+      <w:pPr>
+        <w:spacing w:after="0"/>
+      </w:pPr>
+      <w:r>
+        <w:t>The reason LW converged faster in both cases is the same for both cases. Rejection sampling will generate samples that are invalid, and then cast them off. These rejections are each also runs, because it is generating a feasible network, but that network does not fit our desired constraints. Likelihood weighting, on the other hand will only ever generate samples that are valid to our given constraints, and so it takes fewer runs to converge.</w:t>
+      </w:r>
+    </w:p>
+    <w:p>
+      <w:pPr>
+        <w:spacing w:after="0"/>
+      </w:pPr>
+    </w:p>
+    <w:p>
+      <w:pPr>
+        <w:spacing w:after="0"/>
+      </w:pPr>
+    </w:p>
+    <w:p>
+      <w:pPr>
+        <w:spacing w:after="0"/>
+      </w:pPr>
+      <w:r>
+        <w:rPr>
+          <w:b/>
+        </w:rPr>
+        <w:t>Extra Credit Convergence Test:</w:t>
+      </w:r>
+    </w:p>
+    <w:p>
+      <w:pPr>
+        <w:spacing w:after="0"/>
+      </w:pPr>
+    </w:p>
+    <w:p>
+      <w:pPr>
+        <w:spacing w:after="0"/>
+      </w:pPr>
+      <w:r>
+        <w:rPr>
+          <w:noProof/>
+        </w:rPr>
+        <w:drawing>
+          <wp:inline distT="0" distB="0" distL="0" distR="0" wp14:anchorId="5D7E616B" wp14:editId="4FF3DC0E">
+            <wp:extent cx="5943600" cy="3138170"/>
+            <wp:effectExtent l="0" t="0" r="0" b="5080"/>
+            <wp:docPr id="5" name="Chart 5"/>
+            <wp:cNvGraphicFramePr/>
+            <a:graphic xmlns:a="http://schemas.openxmlformats.org/drawingml/2006/main">
+              <a:graphicData uri="http://schemas.openxmlformats.org/drawingml/2006/chart">
+                <c:chart xmlns:c="http://schemas.openxmlformats.org/drawingml/2006/chart" xmlns:r="http://schemas.openxmlformats.org/officeDocument/2006/relationships" r:id="rId8"/>
+              </a:graphicData>
+            </a:graphic>
+          </wp:inline>
+        </w:drawing>
+      </w:r>
+    </w:p>
+    <w:p>
+      <w:pPr>
+        <w:spacing w:after="0"/>
+      </w:pPr>
+      <w:r>
+        <w:rPr>
+          <w:noProof/>
+        </w:rPr>
+        <w:lastRenderedPageBreak/>
+        <w:drawing>
+          <wp:inline distT="0" distB="0" distL="0" distR="0" wp14:anchorId="6D5006C4" wp14:editId="62FD5AED">
+            <wp:extent cx="5943600" cy="3138170"/>
+            <wp:effectExtent l="0" t="0" r="0" b="5080"/>
+            <wp:docPr id="6" name="Chart 6"/>
+            <wp:cNvGraphicFramePr/>
+            <a:graphic xmlns:a="http://schemas.openxmlformats.org/drawingml/2006/main">
+              <a:graphicData uri="http://schemas.openxmlformats.org/drawingml/2006/chart">
+                <c:chart xmlns:c="http://schemas.openxmlformats.org/drawingml/2006/chart" xmlns:r="http://schemas.openxmlformats.org/officeDocument/2006/relationships" r:id="rId9"/>
+              </a:graphicData>
+            </a:graphic>
+          </wp:inline>
+        </w:drawing>
+      </w:r>
+    </w:p>
+    <w:p>
+      <w:pPr>
+        <w:spacing w:after="0"/>
+      </w:pPr>
+    </w:p>
+    <w:p>
+      <w:pPr>
+        <w:spacing w:after="0"/>
+        <w:rPr>
+          <w:b/>
+        </w:rPr>
+      </w:pPr>
+      <w:r>
+        <w:rPr>
+          <w:b/>
+        </w:rPr>
+        <w:t xml:space="preserve">Did either method converge to a probability?  </w:t>
+      </w:r>
+    </w:p>
+    <w:p>
+      <w:pPr>
+        <w:spacing w:after="0"/>
+      </w:pPr>
+    </w:p>
+    <w:p>
+      <w:pPr>
+        <w:spacing w:after="0"/>
+      </w:pPr>
+      <w:r>
+        <w:t xml:space="preserve">For the convergence tests, both methods did converge to a probability, both for query 2 and for our made up query of: </w:t>
+      </w:r>
+      <w:proofErr w:type="spellStart"/>
+      <w:r>
+        <w:t>t</w:t>
+      </w:r>
+      <w:proofErr w:type="gramStart"/>
+      <w:r>
+        <w:t>,f,f,t,f</w:t>
+      </w:r>
+      <w:proofErr w:type="spellEnd"/>
+      <w:proofErr w:type="gramEnd"/>
+      <w:r>
+        <w:t>,?,-,f</w:t>
+      </w:r>
+    </w:p>
+    <w:p>
+      <w:pPr>
+        <w:spacing w:after="0"/>
+      </w:pPr>
+    </w:p>
+    <w:p>
+      <w:pPr>
+        <w:spacing w:after="0"/>
+        <w:rPr>
+          <w:b/>
+        </w:rPr>
+      </w:pPr>
+      <w:r>
+        <w:rPr>
+          <w:b/>
+        </w:rPr>
+        <w:t xml:space="preserve">Was there any difference in the convergence rate? </w:t>
+      </w:r>
+    </w:p>
+    <w:p>
+      <w:pPr>
+        <w:spacing w:after="0"/>
+      </w:pPr>
+    </w:p>
+    <w:p>
+      <w:pPr>
+        <w:spacing w:after="0"/>
+      </w:pPr>
+      <w:r>
+        <w:t>Yes, there was a difference. For query 2, RS took 4715 runs, while LW took 3230 runs.</w:t>
+      </w:r>
+    </w:p>
+    <w:p>
+      <w:pPr>
+        <w:spacing w:after="0"/>
+      </w:pPr>
+      <w:r>
+        <w:t>For our own query, RS took 4902 runs and LW took 3260 runs.</w:t>
+      </w:r>
+    </w:p>
+    <w:p>
+      <w:pPr>
+        <w:spacing w:after="0"/>
+      </w:pPr>
+    </w:p>
+    <w:p>
+      <w:pPr>
+        <w:spacing w:after="0"/>
+        <w:rPr>
+          <w:b/>
+        </w:rPr>
+      </w:pPr>
+      <w:r>
+        <w:rPr>
+          <w:b/>
+        </w:rPr>
+        <w:t>If so, for each case, state which algorithm converged faster and explain why.</w:t>
+      </w:r>
+    </w:p>
+    <w:p>
+      <w:pPr>
+        <w:spacing w:after="0"/>
+      </w:pPr>
+    </w:p>
+    <w:p>
+      <w:pPr>
+        <w:spacing w:after="0"/>
+      </w:pPr>
+      <w:r>
+        <w:t>The reason LW converged faster in both cases is the same for both cases. Rejection sampling will generate samples that are invalid, and then cast them off. These rejections are each also runs, because it is generating a feasible network, but that network does not fit our desired constraints. Likelihood weighting, on the other hand will only ever generate samples that are valid to our given constraints, and so it takes fewer runs to converge.</w:t>
       </w:r>
       <w:bookmarkStart w:id="0" w:name="_GoBack"/>
       <w:bookmarkEnd w:id="0"/>
@@ -739,11 +1165,11 @@
           <c:showBubbleSize val="0"/>
         </c:dLbls>
         <c:smooth val="0"/>
-        <c:axId val="428100760"/>
-        <c:axId val="428101152"/>
+        <c:axId val="477400376"/>
+        <c:axId val="477400768"/>
       </c:lineChart>
       <c:catAx>
-        <c:axId val="428100760"/>
+        <c:axId val="477400376"/>
         <c:scaling>
           <c:orientation val="minMax"/>
         </c:scaling>
@@ -786,7 +1212,7 @@
             <a:endParaRPr lang="en-US"/>
           </a:p>
         </c:txPr>
-        <c:crossAx val="428101152"/>
+        <c:crossAx val="477400768"/>
         <c:crosses val="autoZero"/>
         <c:auto val="1"/>
         <c:lblAlgn val="ctr"/>
@@ -794,7 +1220,7 @@
         <c:noMultiLvlLbl val="0"/>
       </c:catAx>
       <c:valAx>
-        <c:axId val="428101152"/>
+        <c:axId val="477400768"/>
         <c:scaling>
           <c:orientation val="minMax"/>
         </c:scaling>
@@ -845,7 +1271,7 @@
             <a:endParaRPr lang="en-US"/>
           </a:p>
         </c:txPr>
-        <c:crossAx val="428100760"/>
+        <c:crossAx val="477400376"/>
         <c:crosses val="autoZero"/>
         <c:crossBetween val="between"/>
       </c:valAx>
@@ -1143,11 +1569,11 @@
           <c:showBubbleSize val="0"/>
         </c:dLbls>
         <c:smooth val="0"/>
-        <c:axId val="420500592"/>
-        <c:axId val="425373848"/>
+        <c:axId val="477401944"/>
+        <c:axId val="338414152"/>
       </c:lineChart>
       <c:catAx>
-        <c:axId val="420500592"/>
+        <c:axId val="477401944"/>
         <c:scaling>
           <c:orientation val="minMax"/>
         </c:scaling>
@@ -1190,7 +1616,7 @@
             <a:endParaRPr lang="en-US"/>
           </a:p>
         </c:txPr>
-        <c:crossAx val="425373848"/>
+        <c:crossAx val="338414152"/>
         <c:crosses val="autoZero"/>
         <c:auto val="1"/>
         <c:lblAlgn val="ctr"/>
@@ -1198,7 +1624,7 @@
         <c:noMultiLvlLbl val="0"/>
       </c:catAx>
       <c:valAx>
-        <c:axId val="425373848"/>
+        <c:axId val="338414152"/>
         <c:scaling>
           <c:orientation val="minMax"/>
         </c:scaling>
@@ -1249,7 +1675,7 @@
             <a:endParaRPr lang="en-US"/>
           </a:p>
         </c:txPr>
-        <c:crossAx val="420500592"/>
+        <c:crossAx val="477401944"/>
         <c:crosses val="autoZero"/>
         <c:crossBetween val="between"/>
       </c:valAx>
@@ -1547,11 +1973,11 @@
           <c:showBubbleSize val="0"/>
         </c:dLbls>
         <c:smooth val="0"/>
-        <c:axId val="427235328"/>
-        <c:axId val="427234936"/>
+        <c:axId val="338413760"/>
+        <c:axId val="482724336"/>
       </c:lineChart>
       <c:catAx>
-        <c:axId val="427235328"/>
+        <c:axId val="338413760"/>
         <c:scaling>
           <c:orientation val="minMax"/>
         </c:scaling>
@@ -1594,7 +2020,7 @@
             <a:endParaRPr lang="en-US"/>
           </a:p>
         </c:txPr>
-        <c:crossAx val="427234936"/>
+        <c:crossAx val="482724336"/>
         <c:crosses val="autoZero"/>
         <c:auto val="1"/>
         <c:lblAlgn val="ctr"/>
@@ -1602,7 +2028,7 @@
         <c:noMultiLvlLbl val="0"/>
       </c:catAx>
       <c:valAx>
-        <c:axId val="427234936"/>
+        <c:axId val="482724336"/>
         <c:scaling>
           <c:orientation val="minMax"/>
         </c:scaling>
@@ -1653,7 +2079,7 @@
             <a:endParaRPr lang="en-US"/>
           </a:p>
         </c:txPr>
-        <c:crossAx val="427235328"/>
+        <c:crossAx val="338413760"/>
         <c:crosses val="autoZero"/>
         <c:crossBetween val="between"/>
       </c:valAx>
@@ -1951,11 +2377,11 @@
           <c:showBubbleSize val="0"/>
         </c:dLbls>
         <c:smooth val="0"/>
-        <c:axId val="554574632"/>
-        <c:axId val="554575024"/>
+        <c:axId val="433036592"/>
+        <c:axId val="433036984"/>
       </c:lineChart>
       <c:catAx>
-        <c:axId val="554574632"/>
+        <c:axId val="433036592"/>
         <c:scaling>
           <c:orientation val="minMax"/>
         </c:scaling>
@@ -1998,7 +2424,7 @@
             <a:endParaRPr lang="en-US"/>
           </a:p>
         </c:txPr>
-        <c:crossAx val="554575024"/>
+        <c:crossAx val="433036984"/>
         <c:crosses val="autoZero"/>
         <c:auto val="1"/>
         <c:lblAlgn val="ctr"/>
@@ -2006,7 +2432,7 @@
         <c:noMultiLvlLbl val="0"/>
       </c:catAx>
       <c:valAx>
-        <c:axId val="554575024"/>
+        <c:axId val="433036984"/>
         <c:scaling>
           <c:orientation val="minMax"/>
         </c:scaling>
@@ -2057,7 +2483,1170 @@
             <a:endParaRPr lang="en-US"/>
           </a:p>
         </c:txPr>
-        <c:crossAx val="554574632"/>
+        <c:crossAx val="433036592"/>
+        <c:crosses val="autoZero"/>
+        <c:crossBetween val="between"/>
+      </c:valAx>
+      <c:spPr>
+        <a:noFill/>
+        <a:ln>
+          <a:noFill/>
+        </a:ln>
+        <a:effectLst/>
+      </c:spPr>
+    </c:plotArea>
+    <c:legend>
+      <c:legendPos val="r"/>
+      <c:overlay val="0"/>
+      <c:spPr>
+        <a:noFill/>
+        <a:ln>
+          <a:noFill/>
+        </a:ln>
+        <a:effectLst/>
+      </c:spPr>
+      <c:txPr>
+        <a:bodyPr rot="0" spcFirstLastPara="1" vertOverflow="ellipsis" vert="horz" wrap="square" anchor="ctr" anchorCtr="1"/>
+        <a:lstStyle/>
+        <a:p>
+          <a:pPr>
+            <a:defRPr sz="900" b="0" i="0" u="none" strike="noStrike" kern="1200" baseline="0">
+              <a:solidFill>
+                <a:schemeClr val="tx1">
+                  <a:lumMod val="65000"/>
+                  <a:lumOff val="35000"/>
+                </a:schemeClr>
+              </a:solidFill>
+              <a:latin typeface="+mn-lt"/>
+              <a:ea typeface="+mn-ea"/>
+              <a:cs typeface="+mn-cs"/>
+            </a:defRPr>
+          </a:pPr>
+          <a:endParaRPr lang="en-US"/>
+        </a:p>
+      </c:txPr>
+    </c:legend>
+    <c:plotVisOnly val="1"/>
+    <c:dispBlanksAs val="gap"/>
+    <c:showDLblsOverMax val="0"/>
+  </c:chart>
+  <c:spPr>
+    <a:solidFill>
+      <a:schemeClr val="bg1"/>
+    </a:solidFill>
+    <a:ln w="9525" cap="flat" cmpd="sng" algn="ctr">
+      <a:solidFill>
+        <a:schemeClr val="tx1">
+          <a:lumMod val="15000"/>
+          <a:lumOff val="85000"/>
+        </a:schemeClr>
+      </a:solidFill>
+      <a:round/>
+    </a:ln>
+    <a:effectLst/>
+  </c:spPr>
+  <c:txPr>
+    <a:bodyPr/>
+    <a:lstStyle/>
+    <a:p>
+      <a:pPr>
+        <a:defRPr/>
+      </a:pPr>
+      <a:endParaRPr lang="en-US"/>
+    </a:p>
+  </c:txPr>
+  <c:externalData r:id="rId3">
+    <c:autoUpdate val="0"/>
+  </c:externalData>
+</c:chartSpace>
+</file>
+
+<file path=word/charts/chart5.xml><?xml version="1.0" encoding="utf-8"?>
+<c:chartSpace xmlns:c="http://schemas.openxmlformats.org/drawingml/2006/chart" xmlns:a="http://schemas.openxmlformats.org/drawingml/2006/main" xmlns:r="http://schemas.openxmlformats.org/officeDocument/2006/relationships">
+  <c:date1904 val="0"/>
+  <c:lang val="en-US"/>
+  <c:roundedCorners val="0"/>
+  <mc:AlternateContent xmlns:mc="http://schemas.openxmlformats.org/markup-compatibility/2006">
+    <mc:Choice xmlns:c14="http://schemas.microsoft.com/office/drawing/2007/8/2/chart" Requires="c14">
+      <c14:style val="102"/>
+    </mc:Choice>
+    <mc:Fallback>
+      <c:style val="2"/>
+    </mc:Fallback>
+  </mc:AlternateContent>
+  <c:chart>
+    <c:title>
+      <c:tx>
+        <c:rich>
+          <a:bodyPr rot="0" spcFirstLastPara="1" vertOverflow="ellipsis" vert="horz" wrap="square" anchor="ctr" anchorCtr="1"/>
+          <a:lstStyle/>
+          <a:p>
+            <a:pPr>
+              <a:defRPr sz="1400" b="0" i="0" u="none" strike="noStrike" kern="1200" spc="0" baseline="0">
+                <a:solidFill>
+                  <a:schemeClr val="tx1">
+                    <a:lumMod val="65000"/>
+                    <a:lumOff val="35000"/>
+                  </a:schemeClr>
+                </a:solidFill>
+                <a:latin typeface="+mn-lt"/>
+                <a:ea typeface="+mn-ea"/>
+                <a:cs typeface="+mn-cs"/>
+              </a:defRPr>
+            </a:pPr>
+            <a:r>
+              <a:rPr lang="en-US"/>
+              <a:t>Query 2 Convergence Test</a:t>
+            </a:r>
+          </a:p>
+        </c:rich>
+      </c:tx>
+      <c:overlay val="0"/>
+      <c:spPr>
+        <a:noFill/>
+        <a:ln>
+          <a:noFill/>
+        </a:ln>
+        <a:effectLst/>
+      </c:spPr>
+      <c:txPr>
+        <a:bodyPr rot="0" spcFirstLastPara="1" vertOverflow="ellipsis" vert="horz" wrap="square" anchor="ctr" anchorCtr="1"/>
+        <a:lstStyle/>
+        <a:p>
+          <a:pPr>
+            <a:defRPr sz="1400" b="0" i="0" u="none" strike="noStrike" kern="1200" spc="0" baseline="0">
+              <a:solidFill>
+                <a:schemeClr val="tx1">
+                  <a:lumMod val="65000"/>
+                  <a:lumOff val="35000"/>
+                </a:schemeClr>
+              </a:solidFill>
+              <a:latin typeface="+mn-lt"/>
+              <a:ea typeface="+mn-ea"/>
+              <a:cs typeface="+mn-cs"/>
+            </a:defRPr>
+          </a:pPr>
+          <a:endParaRPr lang="en-US"/>
+        </a:p>
+      </c:txPr>
+    </c:title>
+    <c:autoTitleDeleted val="0"/>
+    <c:plotArea>
+      <c:layout/>
+      <c:lineChart>
+        <c:grouping val="standard"/>
+        <c:varyColors val="0"/>
+        <c:ser>
+          <c:idx val="0"/>
+          <c:order val="0"/>
+          <c:tx>
+            <c:v>Rejection Sampling</c:v>
+          </c:tx>
+          <c:spPr>
+            <a:ln w="28575" cap="rnd">
+              <a:solidFill>
+                <a:schemeClr val="accent1"/>
+              </a:solidFill>
+              <a:round/>
+            </a:ln>
+            <a:effectLst/>
+          </c:spPr>
+          <c:marker>
+            <c:symbol val="none"/>
+          </c:marker>
+          <c:cat>
+            <c:numRef>
+              <c:f>data2!$B$3:$B$26</c:f>
+              <c:numCache>
+                <c:formatCode>General</c:formatCode>
+                <c:ptCount val="24"/>
+                <c:pt idx="0">
+                  <c:v>200</c:v>
+                </c:pt>
+                <c:pt idx="1">
+                  <c:v>400</c:v>
+                </c:pt>
+                <c:pt idx="2">
+                  <c:v>600</c:v>
+                </c:pt>
+                <c:pt idx="3">
+                  <c:v>800</c:v>
+                </c:pt>
+                <c:pt idx="4">
+                  <c:v>1000</c:v>
+                </c:pt>
+                <c:pt idx="5">
+                  <c:v>1200</c:v>
+                </c:pt>
+                <c:pt idx="6">
+                  <c:v>1400</c:v>
+                </c:pt>
+                <c:pt idx="7">
+                  <c:v>1600</c:v>
+                </c:pt>
+                <c:pt idx="8">
+                  <c:v>1800</c:v>
+                </c:pt>
+                <c:pt idx="9">
+                  <c:v>2000</c:v>
+                </c:pt>
+                <c:pt idx="10">
+                  <c:v>2200</c:v>
+                </c:pt>
+                <c:pt idx="11">
+                  <c:v>2400</c:v>
+                </c:pt>
+                <c:pt idx="12">
+                  <c:v>2600</c:v>
+                </c:pt>
+                <c:pt idx="13">
+                  <c:v>2800</c:v>
+                </c:pt>
+                <c:pt idx="14">
+                  <c:v>3000</c:v>
+                </c:pt>
+                <c:pt idx="15">
+                  <c:v>3200</c:v>
+                </c:pt>
+                <c:pt idx="16">
+                  <c:v>3400</c:v>
+                </c:pt>
+                <c:pt idx="17">
+                  <c:v>3600</c:v>
+                </c:pt>
+                <c:pt idx="18">
+                  <c:v>3800</c:v>
+                </c:pt>
+                <c:pt idx="19">
+                  <c:v>4000</c:v>
+                </c:pt>
+                <c:pt idx="20">
+                  <c:v>4200</c:v>
+                </c:pt>
+                <c:pt idx="21">
+                  <c:v>4400</c:v>
+                </c:pt>
+                <c:pt idx="22">
+                  <c:v>4600</c:v>
+                </c:pt>
+                <c:pt idx="23">
+                  <c:v>4800</c:v>
+                </c:pt>
+              </c:numCache>
+            </c:numRef>
+          </c:cat>
+          <c:val>
+            <c:numRef>
+              <c:f>data2!$D$3:$D$26</c:f>
+              <c:numCache>
+                <c:formatCode>General</c:formatCode>
+                <c:ptCount val="24"/>
+                <c:pt idx="0">
+                  <c:v>0.45775547316499998</c:v>
+                </c:pt>
+                <c:pt idx="1">
+                  <c:v>0.46924897442899999</c:v>
+                </c:pt>
+                <c:pt idx="2">
+                  <c:v>0.467068259115</c:v>
+                </c:pt>
+                <c:pt idx="3">
+                  <c:v>0.46914277616400002</c:v>
+                </c:pt>
+                <c:pt idx="4">
+                  <c:v>0.47357812669600002</c:v>
+                </c:pt>
+                <c:pt idx="5">
+                  <c:v>0.47703831738199998</c:v>
+                </c:pt>
+                <c:pt idx="6">
+                  <c:v>0.47934398468099998</c:v>
+                </c:pt>
+                <c:pt idx="7">
+                  <c:v>0.48179007261099999</c:v>
+                </c:pt>
+                <c:pt idx="8">
+                  <c:v>0.48349138260800001</c:v>
+                </c:pt>
+                <c:pt idx="9">
+                  <c:v>0.48472886065100002</c:v>
+                </c:pt>
+                <c:pt idx="10">
+                  <c:v>0.48584943715599999</c:v>
+                </c:pt>
+                <c:pt idx="11">
+                  <c:v>0.48688663522600001</c:v>
+                </c:pt>
+                <c:pt idx="12">
+                  <c:v>0.48781261073499999</c:v>
+                </c:pt>
+                <c:pt idx="13">
+                  <c:v>0.488556338669</c:v>
+                </c:pt>
+                <c:pt idx="14">
+                  <c:v>0.489320049614</c:v>
+                </c:pt>
+                <c:pt idx="15">
+                  <c:v>0.48981364169500002</c:v>
+                </c:pt>
+                <c:pt idx="16">
+                  <c:v>0.490238495898</c:v>
+                </c:pt>
+                <c:pt idx="17">
+                  <c:v>0.490686861837</c:v>
+                </c:pt>
+                <c:pt idx="18">
+                  <c:v>0.49121513082200002</c:v>
+                </c:pt>
+                <c:pt idx="19">
+                  <c:v>0.49174531041199998</c:v>
+                </c:pt>
+                <c:pt idx="20">
+                  <c:v>0.49224495016399999</c:v>
+                </c:pt>
+                <c:pt idx="21">
+                  <c:v>0.49264992532399998</c:v>
+                </c:pt>
+                <c:pt idx="22">
+                  <c:v>0.49308356116099999</c:v>
+                </c:pt>
+                <c:pt idx="23">
+                  <c:v>0.49341589758600002</c:v>
+                </c:pt>
+              </c:numCache>
+            </c:numRef>
+          </c:val>
+          <c:smooth val="0"/>
+        </c:ser>
+        <c:ser>
+          <c:idx val="1"/>
+          <c:order val="1"/>
+          <c:tx>
+            <c:v>Likelyhood Weighting</c:v>
+          </c:tx>
+          <c:spPr>
+            <a:ln w="28575" cap="rnd">
+              <a:solidFill>
+                <a:schemeClr val="accent2"/>
+              </a:solidFill>
+              <a:round/>
+            </a:ln>
+            <a:effectLst/>
+          </c:spPr>
+          <c:marker>
+            <c:symbol val="none"/>
+          </c:marker>
+          <c:cat>
+            <c:numRef>
+              <c:f>data2!$B$3:$B$26</c:f>
+              <c:numCache>
+                <c:formatCode>General</c:formatCode>
+                <c:ptCount val="24"/>
+                <c:pt idx="0">
+                  <c:v>200</c:v>
+                </c:pt>
+                <c:pt idx="1">
+                  <c:v>400</c:v>
+                </c:pt>
+                <c:pt idx="2">
+                  <c:v>600</c:v>
+                </c:pt>
+                <c:pt idx="3">
+                  <c:v>800</c:v>
+                </c:pt>
+                <c:pt idx="4">
+                  <c:v>1000</c:v>
+                </c:pt>
+                <c:pt idx="5">
+                  <c:v>1200</c:v>
+                </c:pt>
+                <c:pt idx="6">
+                  <c:v>1400</c:v>
+                </c:pt>
+                <c:pt idx="7">
+                  <c:v>1600</c:v>
+                </c:pt>
+                <c:pt idx="8">
+                  <c:v>1800</c:v>
+                </c:pt>
+                <c:pt idx="9">
+                  <c:v>2000</c:v>
+                </c:pt>
+                <c:pt idx="10">
+                  <c:v>2200</c:v>
+                </c:pt>
+                <c:pt idx="11">
+                  <c:v>2400</c:v>
+                </c:pt>
+                <c:pt idx="12">
+                  <c:v>2600</c:v>
+                </c:pt>
+                <c:pt idx="13">
+                  <c:v>2800</c:v>
+                </c:pt>
+                <c:pt idx="14">
+                  <c:v>3000</c:v>
+                </c:pt>
+                <c:pt idx="15">
+                  <c:v>3200</c:v>
+                </c:pt>
+                <c:pt idx="16">
+                  <c:v>3400</c:v>
+                </c:pt>
+                <c:pt idx="17">
+                  <c:v>3600</c:v>
+                </c:pt>
+                <c:pt idx="18">
+                  <c:v>3800</c:v>
+                </c:pt>
+                <c:pt idx="19">
+                  <c:v>4000</c:v>
+                </c:pt>
+                <c:pt idx="20">
+                  <c:v>4200</c:v>
+                </c:pt>
+                <c:pt idx="21">
+                  <c:v>4400</c:v>
+                </c:pt>
+                <c:pt idx="22">
+                  <c:v>4600</c:v>
+                </c:pt>
+                <c:pt idx="23">
+                  <c:v>4800</c:v>
+                </c:pt>
+              </c:numCache>
+            </c:numRef>
+          </c:cat>
+          <c:val>
+            <c:numRef>
+              <c:f>data2!$D$29:$D$44</c:f>
+              <c:numCache>
+                <c:formatCode>General</c:formatCode>
+                <c:ptCount val="16"/>
+                <c:pt idx="0">
+                  <c:v>0.57570199586799997</c:v>
+                </c:pt>
+                <c:pt idx="1">
+                  <c:v>0.53943964224200003</c:v>
+                </c:pt>
+                <c:pt idx="2">
+                  <c:v>0.52681801782100002</c:v>
+                </c:pt>
+                <c:pt idx="3">
+                  <c:v>0.52037842402599999</c:v>
+                </c:pt>
+                <c:pt idx="4">
+                  <c:v>0.51688589741500002</c:v>
+                </c:pt>
+                <c:pt idx="5">
+                  <c:v>0.51525159772600004</c:v>
+                </c:pt>
+                <c:pt idx="6">
+                  <c:v>0.51470516090399998</c:v>
+                </c:pt>
+                <c:pt idx="7">
+                  <c:v>0.51492856721900004</c:v>
+                </c:pt>
+                <c:pt idx="8">
+                  <c:v>0.51470534179399996</c:v>
+                </c:pt>
+                <c:pt idx="9">
+                  <c:v>0.51455087799699994</c:v>
+                </c:pt>
+                <c:pt idx="10">
+                  <c:v>0.51407214464600004</c:v>
+                </c:pt>
+                <c:pt idx="11">
+                  <c:v>0.51355345807999997</c:v>
+                </c:pt>
+                <c:pt idx="12">
+                  <c:v>0.51254387842399995</c:v>
+                </c:pt>
+                <c:pt idx="13">
+                  <c:v>0.51167324006000003</c:v>
+                </c:pt>
+                <c:pt idx="14">
+                  <c:v>0.51107816334099998</c:v>
+                </c:pt>
+                <c:pt idx="15">
+                  <c:v>0.51068915153899996</c:v>
+                </c:pt>
+              </c:numCache>
+            </c:numRef>
+          </c:val>
+          <c:smooth val="0"/>
+        </c:ser>
+        <c:dLbls>
+          <c:showLegendKey val="0"/>
+          <c:showVal val="0"/>
+          <c:showCatName val="0"/>
+          <c:showSerName val="0"/>
+          <c:showPercent val="0"/>
+          <c:showBubbleSize val="0"/>
+        </c:dLbls>
+        <c:smooth val="0"/>
+        <c:axId val="433038944"/>
+        <c:axId val="433039336"/>
+      </c:lineChart>
+      <c:catAx>
+        <c:axId val="433038944"/>
+        <c:scaling>
+          <c:orientation val="minMax"/>
+        </c:scaling>
+        <c:delete val="0"/>
+        <c:axPos val="b"/>
+        <c:numFmt formatCode="General" sourceLinked="1"/>
+        <c:majorTickMark val="none"/>
+        <c:minorTickMark val="none"/>
+        <c:tickLblPos val="nextTo"/>
+        <c:spPr>
+          <a:noFill/>
+          <a:ln w="9525" cap="flat" cmpd="sng" algn="ctr">
+            <a:solidFill>
+              <a:schemeClr val="tx1">
+                <a:lumMod val="15000"/>
+                <a:lumOff val="85000"/>
+              </a:schemeClr>
+            </a:solidFill>
+            <a:round/>
+          </a:ln>
+          <a:effectLst/>
+        </c:spPr>
+        <c:txPr>
+          <a:bodyPr rot="-60000000" spcFirstLastPara="1" vertOverflow="ellipsis" vert="horz" wrap="square" anchor="ctr" anchorCtr="1"/>
+          <a:lstStyle/>
+          <a:p>
+            <a:pPr>
+              <a:defRPr sz="900" b="0" i="0" u="none" strike="noStrike" kern="1200" baseline="0">
+                <a:solidFill>
+                  <a:schemeClr val="tx1">
+                    <a:lumMod val="65000"/>
+                    <a:lumOff val="35000"/>
+                  </a:schemeClr>
+                </a:solidFill>
+                <a:latin typeface="+mn-lt"/>
+                <a:ea typeface="+mn-ea"/>
+                <a:cs typeface="+mn-cs"/>
+              </a:defRPr>
+            </a:pPr>
+            <a:endParaRPr lang="en-US"/>
+          </a:p>
+        </c:txPr>
+        <c:crossAx val="433039336"/>
+        <c:crosses val="autoZero"/>
+        <c:auto val="1"/>
+        <c:lblAlgn val="ctr"/>
+        <c:lblOffset val="100"/>
+        <c:noMultiLvlLbl val="0"/>
+      </c:catAx>
+      <c:valAx>
+        <c:axId val="433039336"/>
+        <c:scaling>
+          <c:orientation val="minMax"/>
+        </c:scaling>
+        <c:delete val="0"/>
+        <c:axPos val="l"/>
+        <c:majorGridlines>
+          <c:spPr>
+            <a:ln w="9525" cap="flat" cmpd="sng" algn="ctr">
+              <a:solidFill>
+                <a:schemeClr val="tx1">
+                  <a:lumMod val="15000"/>
+                  <a:lumOff val="85000"/>
+                </a:schemeClr>
+              </a:solidFill>
+              <a:round/>
+            </a:ln>
+            <a:effectLst/>
+          </c:spPr>
+        </c:majorGridlines>
+        <c:numFmt formatCode="General" sourceLinked="1"/>
+        <c:majorTickMark val="none"/>
+        <c:minorTickMark val="none"/>
+        <c:tickLblPos val="nextTo"/>
+        <c:spPr>
+          <a:noFill/>
+          <a:ln>
+            <a:noFill/>
+          </a:ln>
+          <a:effectLst/>
+        </c:spPr>
+        <c:txPr>
+          <a:bodyPr rot="-60000000" spcFirstLastPara="1" vertOverflow="ellipsis" vert="horz" wrap="square" anchor="ctr" anchorCtr="1"/>
+          <a:lstStyle/>
+          <a:p>
+            <a:pPr>
+              <a:defRPr sz="900" b="0" i="0" u="none" strike="noStrike" kern="1200" baseline="0">
+                <a:solidFill>
+                  <a:schemeClr val="tx1">
+                    <a:lumMod val="65000"/>
+                    <a:lumOff val="35000"/>
+                  </a:schemeClr>
+                </a:solidFill>
+                <a:latin typeface="+mn-lt"/>
+                <a:ea typeface="+mn-ea"/>
+                <a:cs typeface="+mn-cs"/>
+              </a:defRPr>
+            </a:pPr>
+            <a:endParaRPr lang="en-US"/>
+          </a:p>
+        </c:txPr>
+        <c:crossAx val="433038944"/>
+        <c:crosses val="autoZero"/>
+        <c:crossBetween val="between"/>
+      </c:valAx>
+      <c:spPr>
+        <a:noFill/>
+        <a:ln>
+          <a:noFill/>
+        </a:ln>
+        <a:effectLst/>
+      </c:spPr>
+    </c:plotArea>
+    <c:legend>
+      <c:legendPos val="r"/>
+      <c:overlay val="0"/>
+      <c:spPr>
+        <a:noFill/>
+        <a:ln>
+          <a:noFill/>
+        </a:ln>
+        <a:effectLst/>
+      </c:spPr>
+      <c:txPr>
+        <a:bodyPr rot="0" spcFirstLastPara="1" vertOverflow="ellipsis" vert="horz" wrap="square" anchor="ctr" anchorCtr="1"/>
+        <a:lstStyle/>
+        <a:p>
+          <a:pPr>
+            <a:defRPr sz="900" b="0" i="0" u="none" strike="noStrike" kern="1200" baseline="0">
+              <a:solidFill>
+                <a:schemeClr val="tx1">
+                  <a:lumMod val="65000"/>
+                  <a:lumOff val="35000"/>
+                </a:schemeClr>
+              </a:solidFill>
+              <a:latin typeface="+mn-lt"/>
+              <a:ea typeface="+mn-ea"/>
+              <a:cs typeface="+mn-cs"/>
+            </a:defRPr>
+          </a:pPr>
+          <a:endParaRPr lang="en-US"/>
+        </a:p>
+      </c:txPr>
+    </c:legend>
+    <c:plotVisOnly val="1"/>
+    <c:dispBlanksAs val="gap"/>
+    <c:showDLblsOverMax val="0"/>
+  </c:chart>
+  <c:spPr>
+    <a:solidFill>
+      <a:schemeClr val="bg1"/>
+    </a:solidFill>
+    <a:ln w="9525" cap="flat" cmpd="sng" algn="ctr">
+      <a:solidFill>
+        <a:schemeClr val="tx1">
+          <a:lumMod val="15000"/>
+          <a:lumOff val="85000"/>
+        </a:schemeClr>
+      </a:solidFill>
+      <a:round/>
+    </a:ln>
+    <a:effectLst/>
+  </c:spPr>
+  <c:txPr>
+    <a:bodyPr/>
+    <a:lstStyle/>
+    <a:p>
+      <a:pPr>
+        <a:defRPr/>
+      </a:pPr>
+      <a:endParaRPr lang="en-US"/>
+    </a:p>
+  </c:txPr>
+  <c:externalData r:id="rId3">
+    <c:autoUpdate val="0"/>
+  </c:externalData>
+</c:chartSpace>
+</file>
+
+<file path=word/charts/chart6.xml><?xml version="1.0" encoding="utf-8"?>
+<c:chartSpace xmlns:c="http://schemas.openxmlformats.org/drawingml/2006/chart" xmlns:a="http://schemas.openxmlformats.org/drawingml/2006/main" xmlns:r="http://schemas.openxmlformats.org/officeDocument/2006/relationships">
+  <c:date1904 val="0"/>
+  <c:lang val="en-US"/>
+  <c:roundedCorners val="0"/>
+  <mc:AlternateContent xmlns:mc="http://schemas.openxmlformats.org/markup-compatibility/2006">
+    <mc:Choice xmlns:c14="http://schemas.microsoft.com/office/drawing/2007/8/2/chart" Requires="c14">
+      <c14:style val="102"/>
+    </mc:Choice>
+    <mc:Fallback>
+      <c:style val="2"/>
+    </mc:Fallback>
+  </mc:AlternateContent>
+  <c:chart>
+    <c:title>
+      <c:tx>
+        <c:rich>
+          <a:bodyPr rot="0" spcFirstLastPara="1" vertOverflow="ellipsis" vert="horz" wrap="square" anchor="ctr" anchorCtr="1"/>
+          <a:lstStyle/>
+          <a:p>
+            <a:pPr>
+              <a:defRPr sz="1400" b="0" i="0" u="none" strike="noStrike" kern="1200" spc="0" baseline="0">
+                <a:solidFill>
+                  <a:schemeClr val="tx1">
+                    <a:lumMod val="65000"/>
+                    <a:lumOff val="35000"/>
+                  </a:schemeClr>
+                </a:solidFill>
+                <a:latin typeface="+mn-lt"/>
+                <a:ea typeface="+mn-ea"/>
+                <a:cs typeface="+mn-cs"/>
+              </a:defRPr>
+            </a:pPr>
+            <a:r>
+              <a:rPr lang="en-US"/>
+              <a:t>Query 3 (</a:t>
+            </a:r>
+            <a:r>
+              <a:rPr lang="en-US" sz="1400" b="0" i="0" u="none" strike="noStrike" baseline="0">
+                <a:effectLst/>
+              </a:rPr>
+              <a:t>t,f,f,t,f,?,-,f</a:t>
+            </a:r>
+            <a:r>
+              <a:rPr lang="en-US"/>
+              <a:t>) Convergence Test</a:t>
+            </a:r>
+          </a:p>
+        </c:rich>
+      </c:tx>
+      <c:overlay val="0"/>
+      <c:spPr>
+        <a:noFill/>
+        <a:ln>
+          <a:noFill/>
+        </a:ln>
+        <a:effectLst/>
+      </c:spPr>
+      <c:txPr>
+        <a:bodyPr rot="0" spcFirstLastPara="1" vertOverflow="ellipsis" vert="horz" wrap="square" anchor="ctr" anchorCtr="1"/>
+        <a:lstStyle/>
+        <a:p>
+          <a:pPr>
+            <a:defRPr sz="1400" b="0" i="0" u="none" strike="noStrike" kern="1200" spc="0" baseline="0">
+              <a:solidFill>
+                <a:schemeClr val="tx1">
+                  <a:lumMod val="65000"/>
+                  <a:lumOff val="35000"/>
+                </a:schemeClr>
+              </a:solidFill>
+              <a:latin typeface="+mn-lt"/>
+              <a:ea typeface="+mn-ea"/>
+              <a:cs typeface="+mn-cs"/>
+            </a:defRPr>
+          </a:pPr>
+          <a:endParaRPr lang="en-US"/>
+        </a:p>
+      </c:txPr>
+    </c:title>
+    <c:autoTitleDeleted val="0"/>
+    <c:plotArea>
+      <c:layout/>
+      <c:lineChart>
+        <c:grouping val="standard"/>
+        <c:varyColors val="0"/>
+        <c:ser>
+          <c:idx val="0"/>
+          <c:order val="0"/>
+          <c:tx>
+            <c:v>Rejection Sampling</c:v>
+          </c:tx>
+          <c:spPr>
+            <a:ln w="28575" cap="rnd">
+              <a:solidFill>
+                <a:schemeClr val="accent1"/>
+              </a:solidFill>
+              <a:round/>
+            </a:ln>
+            <a:effectLst/>
+          </c:spPr>
+          <c:marker>
+            <c:symbol val="none"/>
+          </c:marker>
+          <c:cat>
+            <c:numRef>
+              <c:f>data2!$B$75:$B$89</c:f>
+              <c:numCache>
+                <c:formatCode>General</c:formatCode>
+                <c:ptCount val="15"/>
+                <c:pt idx="0">
+                  <c:v>200</c:v>
+                </c:pt>
+                <c:pt idx="1">
+                  <c:v>400</c:v>
+                </c:pt>
+                <c:pt idx="2">
+                  <c:v>600</c:v>
+                </c:pt>
+                <c:pt idx="3">
+                  <c:v>800</c:v>
+                </c:pt>
+                <c:pt idx="4">
+                  <c:v>1000</c:v>
+                </c:pt>
+                <c:pt idx="5">
+                  <c:v>1200</c:v>
+                </c:pt>
+                <c:pt idx="6">
+                  <c:v>1400</c:v>
+                </c:pt>
+                <c:pt idx="7">
+                  <c:v>1600</c:v>
+                </c:pt>
+                <c:pt idx="8">
+                  <c:v>1800</c:v>
+                </c:pt>
+                <c:pt idx="9">
+                  <c:v>2000</c:v>
+                </c:pt>
+                <c:pt idx="10">
+                  <c:v>2200</c:v>
+                </c:pt>
+                <c:pt idx="11">
+                  <c:v>2400</c:v>
+                </c:pt>
+                <c:pt idx="12">
+                  <c:v>2600</c:v>
+                </c:pt>
+                <c:pt idx="13">
+                  <c:v>2800</c:v>
+                </c:pt>
+                <c:pt idx="14">
+                  <c:v>3000</c:v>
+                </c:pt>
+              </c:numCache>
+            </c:numRef>
+          </c:cat>
+          <c:val>
+            <c:numRef>
+              <c:f>data2!$D$51:$D$72</c:f>
+              <c:numCache>
+                <c:formatCode>General</c:formatCode>
+                <c:ptCount val="22"/>
+                <c:pt idx="0">
+                  <c:v>0.51495339048199995</c:v>
+                </c:pt>
+                <c:pt idx="1">
+                  <c:v>0.49005324878200002</c:v>
+                </c:pt>
+                <c:pt idx="2">
+                  <c:v>0.48030236391800002</c:v>
+                </c:pt>
+                <c:pt idx="3">
+                  <c:v>0.474453576662</c:v>
+                </c:pt>
+                <c:pt idx="4">
+                  <c:v>0.47255690704499997</c:v>
+                </c:pt>
+                <c:pt idx="5">
+                  <c:v>0.47103437521500002</c:v>
+                </c:pt>
+                <c:pt idx="6">
+                  <c:v>0.46926576326699998</c:v>
+                </c:pt>
+                <c:pt idx="7">
+                  <c:v>0.467331334594</c:v>
+                </c:pt>
+                <c:pt idx="8">
+                  <c:v>0.46616053712299999</c:v>
+                </c:pt>
+                <c:pt idx="9">
+                  <c:v>0.46485913812700003</c:v>
+                </c:pt>
+                <c:pt idx="10">
+                  <c:v>0.46395564583799997</c:v>
+                </c:pt>
+                <c:pt idx="11">
+                  <c:v>0.46282015850500002</c:v>
+                </c:pt>
+                <c:pt idx="12">
+                  <c:v>0.46178098743899998</c:v>
+                </c:pt>
+                <c:pt idx="13">
+                  <c:v>0.46064440742000001</c:v>
+                </c:pt>
+                <c:pt idx="14">
+                  <c:v>0.45989479741599998</c:v>
+                </c:pt>
+                <c:pt idx="15">
+                  <c:v>0.45928317292800003</c:v>
+                </c:pt>
+                <c:pt idx="16">
+                  <c:v>0.45880140945300002</c:v>
+                </c:pt>
+                <c:pt idx="17">
+                  <c:v>0.45848042964500002</c:v>
+                </c:pt>
+                <c:pt idx="18">
+                  <c:v>0.458119037457</c:v>
+                </c:pt>
+                <c:pt idx="19">
+                  <c:v>0.457807184591</c:v>
+                </c:pt>
+                <c:pt idx="20">
+                  <c:v>0.45754070080800002</c:v>
+                </c:pt>
+                <c:pt idx="21">
+                  <c:v>0.45731864137299999</c:v>
+                </c:pt>
+              </c:numCache>
+            </c:numRef>
+          </c:val>
+          <c:smooth val="0"/>
+        </c:ser>
+        <c:ser>
+          <c:idx val="1"/>
+          <c:order val="1"/>
+          <c:tx>
+            <c:v>Likelyhood Weighting</c:v>
+          </c:tx>
+          <c:spPr>
+            <a:ln w="28575" cap="rnd">
+              <a:solidFill>
+                <a:schemeClr val="accent2"/>
+              </a:solidFill>
+              <a:round/>
+            </a:ln>
+            <a:effectLst/>
+          </c:spPr>
+          <c:marker>
+            <c:symbol val="none"/>
+          </c:marker>
+          <c:cat>
+            <c:numRef>
+              <c:f>data2!$B$75:$B$89</c:f>
+              <c:numCache>
+                <c:formatCode>General</c:formatCode>
+                <c:ptCount val="15"/>
+                <c:pt idx="0">
+                  <c:v>200</c:v>
+                </c:pt>
+                <c:pt idx="1">
+                  <c:v>400</c:v>
+                </c:pt>
+                <c:pt idx="2">
+                  <c:v>600</c:v>
+                </c:pt>
+                <c:pt idx="3">
+                  <c:v>800</c:v>
+                </c:pt>
+                <c:pt idx="4">
+                  <c:v>1000</c:v>
+                </c:pt>
+                <c:pt idx="5">
+                  <c:v>1200</c:v>
+                </c:pt>
+                <c:pt idx="6">
+                  <c:v>1400</c:v>
+                </c:pt>
+                <c:pt idx="7">
+                  <c:v>1600</c:v>
+                </c:pt>
+                <c:pt idx="8">
+                  <c:v>1800</c:v>
+                </c:pt>
+                <c:pt idx="9">
+                  <c:v>2000</c:v>
+                </c:pt>
+                <c:pt idx="10">
+                  <c:v>2200</c:v>
+                </c:pt>
+                <c:pt idx="11">
+                  <c:v>2400</c:v>
+                </c:pt>
+                <c:pt idx="12">
+                  <c:v>2600</c:v>
+                </c:pt>
+                <c:pt idx="13">
+                  <c:v>2800</c:v>
+                </c:pt>
+                <c:pt idx="14">
+                  <c:v>3000</c:v>
+                </c:pt>
+              </c:numCache>
+            </c:numRef>
+          </c:cat>
+          <c:val>
+            <c:numRef>
+              <c:f>data2!$D$75:$D$89</c:f>
+              <c:numCache>
+                <c:formatCode>General</c:formatCode>
+                <c:ptCount val="15"/>
+                <c:pt idx="0">
+                  <c:v>0.51364031555599998</c:v>
+                </c:pt>
+                <c:pt idx="1">
+                  <c:v>0.50408183105899995</c:v>
+                </c:pt>
+                <c:pt idx="2">
+                  <c:v>0.494899722175</c:v>
+                </c:pt>
+                <c:pt idx="3">
+                  <c:v>0.49032497728300001</c:v>
+                </c:pt>
+                <c:pt idx="4">
+                  <c:v>0.48846682890100002</c:v>
+                </c:pt>
+                <c:pt idx="5">
+                  <c:v>0.48803547026499999</c:v>
+                </c:pt>
+                <c:pt idx="6">
+                  <c:v>0.48793129379099998</c:v>
+                </c:pt>
+                <c:pt idx="7">
+                  <c:v>0.487866292674</c:v>
+                </c:pt>
+                <c:pt idx="8">
+                  <c:v>0.48724119232599999</c:v>
+                </c:pt>
+                <c:pt idx="9">
+                  <c:v>0.48662141969299999</c:v>
+                </c:pt>
+                <c:pt idx="10">
+                  <c:v>0.48604775226500002</c:v>
+                </c:pt>
+                <c:pt idx="11">
+                  <c:v>0.48548286089600001</c:v>
+                </c:pt>
+                <c:pt idx="12">
+                  <c:v>0.485236443548</c:v>
+                </c:pt>
+                <c:pt idx="13">
+                  <c:v>0.48496959826399999</c:v>
+                </c:pt>
+                <c:pt idx="14">
+                  <c:v>0.48454211012999998</c:v>
+                </c:pt>
+              </c:numCache>
+            </c:numRef>
+          </c:val>
+          <c:smooth val="0"/>
+        </c:ser>
+        <c:dLbls>
+          <c:showLegendKey val="0"/>
+          <c:showVal val="0"/>
+          <c:showCatName val="0"/>
+          <c:showSerName val="0"/>
+          <c:showPercent val="0"/>
+          <c:showBubbleSize val="0"/>
+        </c:dLbls>
+        <c:smooth val="0"/>
+        <c:axId val="433038160"/>
+        <c:axId val="433037768"/>
+      </c:lineChart>
+      <c:catAx>
+        <c:axId val="433038160"/>
+        <c:scaling>
+          <c:orientation val="minMax"/>
+        </c:scaling>
+        <c:delete val="0"/>
+        <c:axPos val="b"/>
+        <c:numFmt formatCode="General" sourceLinked="1"/>
+        <c:majorTickMark val="none"/>
+        <c:minorTickMark val="none"/>
+        <c:tickLblPos val="nextTo"/>
+        <c:spPr>
+          <a:noFill/>
+          <a:ln w="9525" cap="flat" cmpd="sng" algn="ctr">
+            <a:solidFill>
+              <a:schemeClr val="tx1">
+                <a:lumMod val="15000"/>
+                <a:lumOff val="85000"/>
+              </a:schemeClr>
+            </a:solidFill>
+            <a:round/>
+          </a:ln>
+          <a:effectLst/>
+        </c:spPr>
+        <c:txPr>
+          <a:bodyPr rot="-60000000" spcFirstLastPara="1" vertOverflow="ellipsis" vert="horz" wrap="square" anchor="ctr" anchorCtr="1"/>
+          <a:lstStyle/>
+          <a:p>
+            <a:pPr>
+              <a:defRPr sz="900" b="0" i="0" u="none" strike="noStrike" kern="1200" baseline="0">
+                <a:solidFill>
+                  <a:schemeClr val="tx1">
+                    <a:lumMod val="65000"/>
+                    <a:lumOff val="35000"/>
+                  </a:schemeClr>
+                </a:solidFill>
+                <a:latin typeface="+mn-lt"/>
+                <a:ea typeface="+mn-ea"/>
+                <a:cs typeface="+mn-cs"/>
+              </a:defRPr>
+            </a:pPr>
+            <a:endParaRPr lang="en-US"/>
+          </a:p>
+        </c:txPr>
+        <c:crossAx val="433037768"/>
+        <c:crosses val="autoZero"/>
+        <c:auto val="1"/>
+        <c:lblAlgn val="ctr"/>
+        <c:lblOffset val="100"/>
+        <c:noMultiLvlLbl val="0"/>
+      </c:catAx>
+      <c:valAx>
+        <c:axId val="433037768"/>
+        <c:scaling>
+          <c:orientation val="minMax"/>
+        </c:scaling>
+        <c:delete val="0"/>
+        <c:axPos val="l"/>
+        <c:majorGridlines>
+          <c:spPr>
+            <a:ln w="9525" cap="flat" cmpd="sng" algn="ctr">
+              <a:solidFill>
+                <a:schemeClr val="tx1">
+                  <a:lumMod val="15000"/>
+                  <a:lumOff val="85000"/>
+                </a:schemeClr>
+              </a:solidFill>
+              <a:round/>
+            </a:ln>
+            <a:effectLst/>
+          </c:spPr>
+        </c:majorGridlines>
+        <c:numFmt formatCode="General" sourceLinked="1"/>
+        <c:majorTickMark val="none"/>
+        <c:minorTickMark val="none"/>
+        <c:tickLblPos val="nextTo"/>
+        <c:spPr>
+          <a:noFill/>
+          <a:ln>
+            <a:noFill/>
+          </a:ln>
+          <a:effectLst/>
+        </c:spPr>
+        <c:txPr>
+          <a:bodyPr rot="-60000000" spcFirstLastPara="1" vertOverflow="ellipsis" vert="horz" wrap="square" anchor="ctr" anchorCtr="1"/>
+          <a:lstStyle/>
+          <a:p>
+            <a:pPr>
+              <a:defRPr sz="900" b="0" i="0" u="none" strike="noStrike" kern="1200" baseline="0">
+                <a:solidFill>
+                  <a:schemeClr val="tx1">
+                    <a:lumMod val="65000"/>
+                    <a:lumOff val="35000"/>
+                  </a:schemeClr>
+                </a:solidFill>
+                <a:latin typeface="+mn-lt"/>
+                <a:ea typeface="+mn-ea"/>
+                <a:cs typeface="+mn-cs"/>
+              </a:defRPr>
+            </a:pPr>
+            <a:endParaRPr lang="en-US"/>
+          </a:p>
+        </c:txPr>
+        <c:crossAx val="433038160"/>
         <c:crosses val="autoZero"/>
         <c:crossBetween val="between"/>
       </c:valAx>
@@ -2295,6 +3884,86 @@
 </cs:colorStyle>
 </file>
 
+<file path=word/charts/colors5.xml><?xml version="1.0" encoding="utf-8"?>
+<cs:colorStyle xmlns:cs="http://schemas.microsoft.com/office/drawing/2012/chartStyle" xmlns:a="http://schemas.openxmlformats.org/drawingml/2006/main" meth="cycle" id="10">
+  <a:schemeClr val="accent1"/>
+  <a:schemeClr val="accent2"/>
+  <a:schemeClr val="accent3"/>
+  <a:schemeClr val="accent4"/>
+  <a:schemeClr val="accent5"/>
+  <a:schemeClr val="accent6"/>
+  <cs:variation/>
+  <cs:variation>
+    <a:lumMod val="60000"/>
+  </cs:variation>
+  <cs:variation>
+    <a:lumMod val="80000"/>
+    <a:lumOff val="20000"/>
+  </cs:variation>
+  <cs:variation>
+    <a:lumMod val="80000"/>
+  </cs:variation>
+  <cs:variation>
+    <a:lumMod val="60000"/>
+    <a:lumOff val="40000"/>
+  </cs:variation>
+  <cs:variation>
+    <a:lumMod val="50000"/>
+  </cs:variation>
+  <cs:variation>
+    <a:lumMod val="70000"/>
+    <a:lumOff val="30000"/>
+  </cs:variation>
+  <cs:variation>
+    <a:lumMod val="70000"/>
+  </cs:variation>
+  <cs:variation>
+    <a:lumMod val="50000"/>
+    <a:lumOff val="50000"/>
+  </cs:variation>
+</cs:colorStyle>
+</file>
+
+<file path=word/charts/colors6.xml><?xml version="1.0" encoding="utf-8"?>
+<cs:colorStyle xmlns:cs="http://schemas.microsoft.com/office/drawing/2012/chartStyle" xmlns:a="http://schemas.openxmlformats.org/drawingml/2006/main" meth="cycle" id="10">
+  <a:schemeClr val="accent1"/>
+  <a:schemeClr val="accent2"/>
+  <a:schemeClr val="accent3"/>
+  <a:schemeClr val="accent4"/>
+  <a:schemeClr val="accent5"/>
+  <a:schemeClr val="accent6"/>
+  <cs:variation/>
+  <cs:variation>
+    <a:lumMod val="60000"/>
+  </cs:variation>
+  <cs:variation>
+    <a:lumMod val="80000"/>
+    <a:lumOff val="20000"/>
+  </cs:variation>
+  <cs:variation>
+    <a:lumMod val="80000"/>
+  </cs:variation>
+  <cs:variation>
+    <a:lumMod val="60000"/>
+    <a:lumOff val="40000"/>
+  </cs:variation>
+  <cs:variation>
+    <a:lumMod val="50000"/>
+  </cs:variation>
+  <cs:variation>
+    <a:lumMod val="70000"/>
+    <a:lumOff val="30000"/>
+  </cs:variation>
+  <cs:variation>
+    <a:lumMod val="70000"/>
+  </cs:variation>
+  <cs:variation>
+    <a:lumMod val="50000"/>
+    <a:lumOff val="50000"/>
+  </cs:variation>
+</cs:colorStyle>
+</file>
+
 <file path=word/charts/style1.xml><?xml version="1.0" encoding="utf-8"?>
 <cs:chartStyle xmlns:cs="http://schemas.microsoft.com/office/drawing/2012/chartStyle" xmlns:a="http://schemas.openxmlformats.org/drawingml/2006/main" id="227">
   <cs:axisTitle>
@@ -3844,6 +5513,1038 @@
 </file>
 
 <file path=word/charts/style4.xml><?xml version="1.0" encoding="utf-8"?>
+<cs:chartStyle xmlns:cs="http://schemas.microsoft.com/office/drawing/2012/chartStyle" xmlns:a="http://schemas.openxmlformats.org/drawingml/2006/main" id="227">
+  <cs:axisTitle>
+    <cs:lnRef idx="0"/>
+    <cs:fillRef idx="0"/>
+    <cs:effectRef idx="0"/>
+    <cs:fontRef idx="minor">
+      <a:schemeClr val="tx1">
+        <a:lumMod val="65000"/>
+        <a:lumOff val="35000"/>
+      </a:schemeClr>
+    </cs:fontRef>
+    <cs:defRPr sz="1000" kern="1200"/>
+  </cs:axisTitle>
+  <cs:categoryAxis>
+    <cs:lnRef idx="0"/>
+    <cs:fillRef idx="0"/>
+    <cs:effectRef idx="0"/>
+    <cs:fontRef idx="minor">
+      <a:schemeClr val="tx1">
+        <a:lumMod val="65000"/>
+        <a:lumOff val="35000"/>
+      </a:schemeClr>
+    </cs:fontRef>
+    <cs:spPr>
+      <a:ln w="9525" cap="flat" cmpd="sng" algn="ctr">
+        <a:solidFill>
+          <a:schemeClr val="tx1">
+            <a:lumMod val="15000"/>
+            <a:lumOff val="85000"/>
+          </a:schemeClr>
+        </a:solidFill>
+        <a:round/>
+      </a:ln>
+    </cs:spPr>
+    <cs:defRPr sz="900" kern="1200"/>
+  </cs:categoryAxis>
+  <cs:chartArea mods="allowNoFillOverride allowNoLineOverride">
+    <cs:lnRef idx="0"/>
+    <cs:fillRef idx="0"/>
+    <cs:effectRef idx="0"/>
+    <cs:fontRef idx="minor">
+      <a:schemeClr val="tx1"/>
+    </cs:fontRef>
+    <cs:spPr>
+      <a:solidFill>
+        <a:schemeClr val="bg1"/>
+      </a:solidFill>
+      <a:ln w="9525" cap="flat" cmpd="sng" algn="ctr">
+        <a:solidFill>
+          <a:schemeClr val="tx1">
+            <a:lumMod val="15000"/>
+            <a:lumOff val="85000"/>
+          </a:schemeClr>
+        </a:solidFill>
+        <a:round/>
+      </a:ln>
+    </cs:spPr>
+    <cs:defRPr sz="1000" kern="1200"/>
+  </cs:chartArea>
+  <cs:dataLabel>
+    <cs:lnRef idx="0"/>
+    <cs:fillRef idx="0"/>
+    <cs:effectRef idx="0"/>
+    <cs:fontRef idx="minor">
+      <a:schemeClr val="tx1">
+        <a:lumMod val="75000"/>
+        <a:lumOff val="25000"/>
+      </a:schemeClr>
+    </cs:fontRef>
+    <cs:defRPr sz="900" kern="1200"/>
+  </cs:dataLabel>
+  <cs:dataLabelCallout>
+    <cs:lnRef idx="0"/>
+    <cs:fillRef idx="0"/>
+    <cs:effectRef idx="0"/>
+    <cs:fontRef idx="minor">
+      <a:schemeClr val="dk1">
+        <a:lumMod val="65000"/>
+        <a:lumOff val="35000"/>
+      </a:schemeClr>
+    </cs:fontRef>
+    <cs:spPr>
+      <a:solidFill>
+        <a:schemeClr val="lt1"/>
+      </a:solidFill>
+      <a:ln>
+        <a:solidFill>
+          <a:schemeClr val="dk1">
+            <a:lumMod val="25000"/>
+            <a:lumOff val="75000"/>
+          </a:schemeClr>
+        </a:solidFill>
+      </a:ln>
+    </cs:spPr>
+    <cs:defRPr sz="900" kern="1200"/>
+    <cs:bodyPr rot="0" spcFirstLastPara="1" vertOverflow="clip" horzOverflow="clip" vert="horz" wrap="square" lIns="36576" tIns="18288" rIns="36576" bIns="18288" anchor="ctr" anchorCtr="1">
+      <a:spAutoFit/>
+    </cs:bodyPr>
+  </cs:dataLabelCallout>
+  <cs:dataPoint>
+    <cs:lnRef idx="0"/>
+    <cs:fillRef idx="1">
+      <cs:styleClr val="auto"/>
+    </cs:fillRef>
+    <cs:effectRef idx="0"/>
+    <cs:fontRef idx="minor">
+      <a:schemeClr val="tx1"/>
+    </cs:fontRef>
+    <cs:spPr>
+      <a:solidFill>
+        <a:schemeClr val="phClr"/>
+      </a:solidFill>
+    </cs:spPr>
+  </cs:dataPoint>
+  <cs:dataPoint3D>
+    <cs:lnRef idx="0"/>
+    <cs:fillRef idx="1">
+      <cs:styleClr val="auto"/>
+    </cs:fillRef>
+    <cs:effectRef idx="0"/>
+    <cs:fontRef idx="minor">
+      <a:schemeClr val="tx1"/>
+    </cs:fontRef>
+    <cs:spPr>
+      <a:solidFill>
+        <a:schemeClr val="phClr"/>
+      </a:solidFill>
+    </cs:spPr>
+  </cs:dataPoint3D>
+  <cs:dataPointLine>
+    <cs:lnRef idx="0">
+      <cs:styleClr val="auto"/>
+    </cs:lnRef>
+    <cs:fillRef idx="1"/>
+    <cs:effectRef idx="0"/>
+    <cs:fontRef idx="minor">
+      <a:schemeClr val="tx1"/>
+    </cs:fontRef>
+    <cs:spPr>
+      <a:ln w="28575" cap="rnd">
+        <a:solidFill>
+          <a:schemeClr val="phClr"/>
+        </a:solidFill>
+        <a:round/>
+      </a:ln>
+    </cs:spPr>
+  </cs:dataPointLine>
+  <cs:dataPointMarker>
+    <cs:lnRef idx="0">
+      <cs:styleClr val="auto"/>
+    </cs:lnRef>
+    <cs:fillRef idx="1">
+      <cs:styleClr val="auto"/>
+    </cs:fillRef>
+    <cs:effectRef idx="0"/>
+    <cs:fontRef idx="minor">
+      <a:schemeClr val="tx1"/>
+    </cs:fontRef>
+    <cs:spPr>
+      <a:solidFill>
+        <a:schemeClr val="phClr"/>
+      </a:solidFill>
+      <a:ln w="9525">
+        <a:solidFill>
+          <a:schemeClr val="phClr"/>
+        </a:solidFill>
+      </a:ln>
+    </cs:spPr>
+  </cs:dataPointMarker>
+  <cs:dataPointMarkerLayout symbol="circle" size="5"/>
+  <cs:dataPointWireframe>
+    <cs:lnRef idx="0">
+      <cs:styleClr val="auto"/>
+    </cs:lnRef>
+    <cs:fillRef idx="1"/>
+    <cs:effectRef idx="0"/>
+    <cs:fontRef idx="minor">
+      <a:schemeClr val="tx1"/>
+    </cs:fontRef>
+    <cs:spPr>
+      <a:ln w="9525" cap="rnd">
+        <a:solidFill>
+          <a:schemeClr val="phClr"/>
+        </a:solidFill>
+        <a:round/>
+      </a:ln>
+    </cs:spPr>
+  </cs:dataPointWireframe>
+  <cs:dataTable>
+    <cs:lnRef idx="0"/>
+    <cs:fillRef idx="0"/>
+    <cs:effectRef idx="0"/>
+    <cs:fontRef idx="minor">
+      <a:schemeClr val="tx1">
+        <a:lumMod val="65000"/>
+        <a:lumOff val="35000"/>
+      </a:schemeClr>
+    </cs:fontRef>
+    <cs:spPr>
+      <a:noFill/>
+      <a:ln w="9525" cap="flat" cmpd="sng" algn="ctr">
+        <a:solidFill>
+          <a:schemeClr val="tx1">
+            <a:lumMod val="15000"/>
+            <a:lumOff val="85000"/>
+          </a:schemeClr>
+        </a:solidFill>
+        <a:round/>
+      </a:ln>
+    </cs:spPr>
+    <cs:defRPr sz="900" kern="1200"/>
+  </cs:dataTable>
+  <cs:downBar>
+    <cs:lnRef idx="0"/>
+    <cs:fillRef idx="0"/>
+    <cs:effectRef idx="0"/>
+    <cs:fontRef idx="minor">
+      <a:schemeClr val="dk1"/>
+    </cs:fontRef>
+    <cs:spPr>
+      <a:solidFill>
+        <a:schemeClr val="dk1">
+          <a:lumMod val="65000"/>
+          <a:lumOff val="35000"/>
+        </a:schemeClr>
+      </a:solidFill>
+      <a:ln w="9525">
+        <a:solidFill>
+          <a:schemeClr val="tx1">
+            <a:lumMod val="65000"/>
+            <a:lumOff val="35000"/>
+          </a:schemeClr>
+        </a:solidFill>
+      </a:ln>
+    </cs:spPr>
+  </cs:downBar>
+  <cs:dropLine>
+    <cs:lnRef idx="0"/>
+    <cs:fillRef idx="0"/>
+    <cs:effectRef idx="0"/>
+    <cs:fontRef idx="minor">
+      <a:schemeClr val="tx1"/>
+    </cs:fontRef>
+    <cs:spPr>
+      <a:ln w="9525" cap="flat" cmpd="sng" algn="ctr">
+        <a:solidFill>
+          <a:schemeClr val="tx1">
+            <a:lumMod val="35000"/>
+            <a:lumOff val="65000"/>
+          </a:schemeClr>
+        </a:solidFill>
+        <a:round/>
+      </a:ln>
+    </cs:spPr>
+  </cs:dropLine>
+  <cs:errorBar>
+    <cs:lnRef idx="0"/>
+    <cs:fillRef idx="0"/>
+    <cs:effectRef idx="0"/>
+    <cs:fontRef idx="minor">
+      <a:schemeClr val="tx1"/>
+    </cs:fontRef>
+    <cs:spPr>
+      <a:ln w="9525" cap="flat" cmpd="sng" algn="ctr">
+        <a:solidFill>
+          <a:schemeClr val="tx1">
+            <a:lumMod val="65000"/>
+            <a:lumOff val="35000"/>
+          </a:schemeClr>
+        </a:solidFill>
+        <a:round/>
+      </a:ln>
+    </cs:spPr>
+  </cs:errorBar>
+  <cs:floor>
+    <cs:lnRef idx="0"/>
+    <cs:fillRef idx="0"/>
+    <cs:effectRef idx="0"/>
+    <cs:fontRef idx="minor">
+      <a:schemeClr val="tx1"/>
+    </cs:fontRef>
+    <cs:spPr>
+      <a:noFill/>
+      <a:ln>
+        <a:noFill/>
+      </a:ln>
+    </cs:spPr>
+  </cs:floor>
+  <cs:gridlineMajor>
+    <cs:lnRef idx="0"/>
+    <cs:fillRef idx="0"/>
+    <cs:effectRef idx="0"/>
+    <cs:fontRef idx="minor">
+      <a:schemeClr val="tx1"/>
+    </cs:fontRef>
+    <cs:spPr>
+      <a:ln w="9525" cap="flat" cmpd="sng" algn="ctr">
+        <a:solidFill>
+          <a:schemeClr val="tx1">
+            <a:lumMod val="15000"/>
+            <a:lumOff val="85000"/>
+          </a:schemeClr>
+        </a:solidFill>
+        <a:round/>
+      </a:ln>
+    </cs:spPr>
+  </cs:gridlineMajor>
+  <cs:gridlineMinor>
+    <cs:lnRef idx="0"/>
+    <cs:fillRef idx="0"/>
+    <cs:effectRef idx="0"/>
+    <cs:fontRef idx="minor">
+      <a:schemeClr val="tx1"/>
+    </cs:fontRef>
+    <cs:spPr>
+      <a:ln w="9525" cap="flat" cmpd="sng" algn="ctr">
+        <a:solidFill>
+          <a:schemeClr val="tx1">
+            <a:lumMod val="5000"/>
+            <a:lumOff val="95000"/>
+          </a:schemeClr>
+        </a:solidFill>
+        <a:round/>
+      </a:ln>
+    </cs:spPr>
+  </cs:gridlineMinor>
+  <cs:hiLoLine>
+    <cs:lnRef idx="0"/>
+    <cs:fillRef idx="0"/>
+    <cs:effectRef idx="0"/>
+    <cs:fontRef idx="minor">
+      <a:schemeClr val="tx1"/>
+    </cs:fontRef>
+    <cs:spPr>
+      <a:ln w="9525" cap="flat" cmpd="sng" algn="ctr">
+        <a:solidFill>
+          <a:schemeClr val="tx1">
+            <a:lumMod val="75000"/>
+            <a:lumOff val="25000"/>
+          </a:schemeClr>
+        </a:solidFill>
+        <a:round/>
+      </a:ln>
+    </cs:spPr>
+  </cs:hiLoLine>
+  <cs:leaderLine>
+    <cs:lnRef idx="0"/>
+    <cs:fillRef idx="0"/>
+    <cs:effectRef idx="0"/>
+    <cs:fontRef idx="minor">
+      <a:schemeClr val="tx1"/>
+    </cs:fontRef>
+    <cs:spPr>
+      <a:ln w="9525" cap="flat" cmpd="sng" algn="ctr">
+        <a:solidFill>
+          <a:schemeClr val="tx1">
+            <a:lumMod val="35000"/>
+            <a:lumOff val="65000"/>
+          </a:schemeClr>
+        </a:solidFill>
+        <a:round/>
+      </a:ln>
+    </cs:spPr>
+  </cs:leaderLine>
+  <cs:legend>
+    <cs:lnRef idx="0"/>
+    <cs:fillRef idx="0"/>
+    <cs:effectRef idx="0"/>
+    <cs:fontRef idx="minor">
+      <a:schemeClr val="tx1">
+        <a:lumMod val="65000"/>
+        <a:lumOff val="35000"/>
+      </a:schemeClr>
+    </cs:fontRef>
+    <cs:defRPr sz="900" kern="1200"/>
+  </cs:legend>
+  <cs:plotArea mods="allowNoFillOverride allowNoLineOverride">
+    <cs:lnRef idx="0"/>
+    <cs:fillRef idx="0"/>
+    <cs:effectRef idx="0"/>
+    <cs:fontRef idx="minor">
+      <a:schemeClr val="tx1"/>
+    </cs:fontRef>
+  </cs:plotArea>
+  <cs:plotArea3D mods="allowNoFillOverride allowNoLineOverride">
+    <cs:lnRef idx="0"/>
+    <cs:fillRef idx="0"/>
+    <cs:effectRef idx="0"/>
+    <cs:fontRef idx="minor">
+      <a:schemeClr val="tx1"/>
+    </cs:fontRef>
+  </cs:plotArea3D>
+  <cs:seriesAxis>
+    <cs:lnRef idx="0"/>
+    <cs:fillRef idx="0"/>
+    <cs:effectRef idx="0"/>
+    <cs:fontRef idx="minor">
+      <a:schemeClr val="tx1">
+        <a:lumMod val="65000"/>
+        <a:lumOff val="35000"/>
+      </a:schemeClr>
+    </cs:fontRef>
+    <cs:defRPr sz="900" kern="1200"/>
+  </cs:seriesAxis>
+  <cs:seriesLine>
+    <cs:lnRef idx="0"/>
+    <cs:fillRef idx="0"/>
+    <cs:effectRef idx="0"/>
+    <cs:fontRef idx="minor">
+      <a:schemeClr val="tx1"/>
+    </cs:fontRef>
+    <cs:spPr>
+      <a:ln w="9525" cap="flat" cmpd="sng" algn="ctr">
+        <a:solidFill>
+          <a:schemeClr val="tx1">
+            <a:lumMod val="35000"/>
+            <a:lumOff val="65000"/>
+          </a:schemeClr>
+        </a:solidFill>
+        <a:round/>
+      </a:ln>
+    </cs:spPr>
+  </cs:seriesLine>
+  <cs:title>
+    <cs:lnRef idx="0"/>
+    <cs:fillRef idx="0"/>
+    <cs:effectRef idx="0"/>
+    <cs:fontRef idx="minor">
+      <a:schemeClr val="tx1">
+        <a:lumMod val="65000"/>
+        <a:lumOff val="35000"/>
+      </a:schemeClr>
+    </cs:fontRef>
+    <cs:defRPr sz="1400" b="0" kern="1200" spc="0" baseline="0"/>
+  </cs:title>
+  <cs:trendline>
+    <cs:lnRef idx="0">
+      <cs:styleClr val="auto"/>
+    </cs:lnRef>
+    <cs:fillRef idx="0"/>
+    <cs:effectRef idx="0"/>
+    <cs:fontRef idx="minor">
+      <a:schemeClr val="tx1"/>
+    </cs:fontRef>
+    <cs:spPr>
+      <a:ln w="19050" cap="rnd">
+        <a:solidFill>
+          <a:schemeClr val="phClr"/>
+        </a:solidFill>
+        <a:prstDash val="sysDot"/>
+      </a:ln>
+    </cs:spPr>
+  </cs:trendline>
+  <cs:trendlineLabel>
+    <cs:lnRef idx="0"/>
+    <cs:fillRef idx="0"/>
+    <cs:effectRef idx="0"/>
+    <cs:fontRef idx="minor">
+      <a:schemeClr val="tx1">
+        <a:lumMod val="65000"/>
+        <a:lumOff val="35000"/>
+      </a:schemeClr>
+    </cs:fontRef>
+    <cs:defRPr sz="900" kern="1200"/>
+  </cs:trendlineLabel>
+  <cs:upBar>
+    <cs:lnRef idx="0"/>
+    <cs:fillRef idx="0"/>
+    <cs:effectRef idx="0"/>
+    <cs:fontRef idx="minor">
+      <a:schemeClr val="dk1"/>
+    </cs:fontRef>
+    <cs:spPr>
+      <a:solidFill>
+        <a:schemeClr val="lt1"/>
+      </a:solidFill>
+      <a:ln w="9525">
+        <a:solidFill>
+          <a:schemeClr val="tx1">
+            <a:lumMod val="15000"/>
+            <a:lumOff val="85000"/>
+          </a:schemeClr>
+        </a:solidFill>
+      </a:ln>
+    </cs:spPr>
+  </cs:upBar>
+  <cs:valueAxis>
+    <cs:lnRef idx="0"/>
+    <cs:fillRef idx="0"/>
+    <cs:effectRef idx="0"/>
+    <cs:fontRef idx="minor">
+      <a:schemeClr val="tx1">
+        <a:lumMod val="65000"/>
+        <a:lumOff val="35000"/>
+      </a:schemeClr>
+    </cs:fontRef>
+    <cs:defRPr sz="900" kern="1200"/>
+  </cs:valueAxis>
+  <cs:wall>
+    <cs:lnRef idx="0"/>
+    <cs:fillRef idx="0"/>
+    <cs:effectRef idx="0"/>
+    <cs:fontRef idx="minor">
+      <a:schemeClr val="tx1"/>
+    </cs:fontRef>
+    <cs:spPr>
+      <a:noFill/>
+      <a:ln>
+        <a:noFill/>
+      </a:ln>
+    </cs:spPr>
+  </cs:wall>
+</cs:chartStyle>
+</file>
+
+<file path=word/charts/style5.xml><?xml version="1.0" encoding="utf-8"?>
+<cs:chartStyle xmlns:cs="http://schemas.microsoft.com/office/drawing/2012/chartStyle" xmlns:a="http://schemas.openxmlformats.org/drawingml/2006/main" id="227">
+  <cs:axisTitle>
+    <cs:lnRef idx="0"/>
+    <cs:fillRef idx="0"/>
+    <cs:effectRef idx="0"/>
+    <cs:fontRef idx="minor">
+      <a:schemeClr val="tx1">
+        <a:lumMod val="65000"/>
+        <a:lumOff val="35000"/>
+      </a:schemeClr>
+    </cs:fontRef>
+    <cs:defRPr sz="1000" kern="1200"/>
+  </cs:axisTitle>
+  <cs:categoryAxis>
+    <cs:lnRef idx="0"/>
+    <cs:fillRef idx="0"/>
+    <cs:effectRef idx="0"/>
+    <cs:fontRef idx="minor">
+      <a:schemeClr val="tx1">
+        <a:lumMod val="65000"/>
+        <a:lumOff val="35000"/>
+      </a:schemeClr>
+    </cs:fontRef>
+    <cs:spPr>
+      <a:ln w="9525" cap="flat" cmpd="sng" algn="ctr">
+        <a:solidFill>
+          <a:schemeClr val="tx1">
+            <a:lumMod val="15000"/>
+            <a:lumOff val="85000"/>
+          </a:schemeClr>
+        </a:solidFill>
+        <a:round/>
+      </a:ln>
+    </cs:spPr>
+    <cs:defRPr sz="900" kern="1200"/>
+  </cs:categoryAxis>
+  <cs:chartArea mods="allowNoFillOverride allowNoLineOverride">
+    <cs:lnRef idx="0"/>
+    <cs:fillRef idx="0"/>
+    <cs:effectRef idx="0"/>
+    <cs:fontRef idx="minor">
+      <a:schemeClr val="tx1"/>
+    </cs:fontRef>
+    <cs:spPr>
+      <a:solidFill>
+        <a:schemeClr val="bg1"/>
+      </a:solidFill>
+      <a:ln w="9525" cap="flat" cmpd="sng" algn="ctr">
+        <a:solidFill>
+          <a:schemeClr val="tx1">
+            <a:lumMod val="15000"/>
+            <a:lumOff val="85000"/>
+          </a:schemeClr>
+        </a:solidFill>
+        <a:round/>
+      </a:ln>
+    </cs:spPr>
+    <cs:defRPr sz="1000" kern="1200"/>
+  </cs:chartArea>
+  <cs:dataLabel>
+    <cs:lnRef idx="0"/>
+    <cs:fillRef idx="0"/>
+    <cs:effectRef idx="0"/>
+    <cs:fontRef idx="minor">
+      <a:schemeClr val="tx1">
+        <a:lumMod val="75000"/>
+        <a:lumOff val="25000"/>
+      </a:schemeClr>
+    </cs:fontRef>
+    <cs:defRPr sz="900" kern="1200"/>
+  </cs:dataLabel>
+  <cs:dataLabelCallout>
+    <cs:lnRef idx="0"/>
+    <cs:fillRef idx="0"/>
+    <cs:effectRef idx="0"/>
+    <cs:fontRef idx="minor">
+      <a:schemeClr val="dk1">
+        <a:lumMod val="65000"/>
+        <a:lumOff val="35000"/>
+      </a:schemeClr>
+    </cs:fontRef>
+    <cs:spPr>
+      <a:solidFill>
+        <a:schemeClr val="lt1"/>
+      </a:solidFill>
+      <a:ln>
+        <a:solidFill>
+          <a:schemeClr val="dk1">
+            <a:lumMod val="25000"/>
+            <a:lumOff val="75000"/>
+          </a:schemeClr>
+        </a:solidFill>
+      </a:ln>
+    </cs:spPr>
+    <cs:defRPr sz="900" kern="1200"/>
+    <cs:bodyPr rot="0" spcFirstLastPara="1" vertOverflow="clip" horzOverflow="clip" vert="horz" wrap="square" lIns="36576" tIns="18288" rIns="36576" bIns="18288" anchor="ctr" anchorCtr="1">
+      <a:spAutoFit/>
+    </cs:bodyPr>
+  </cs:dataLabelCallout>
+  <cs:dataPoint>
+    <cs:lnRef idx="0"/>
+    <cs:fillRef idx="1">
+      <cs:styleClr val="auto"/>
+    </cs:fillRef>
+    <cs:effectRef idx="0"/>
+    <cs:fontRef idx="minor">
+      <a:schemeClr val="tx1"/>
+    </cs:fontRef>
+    <cs:spPr>
+      <a:solidFill>
+        <a:schemeClr val="phClr"/>
+      </a:solidFill>
+    </cs:spPr>
+  </cs:dataPoint>
+  <cs:dataPoint3D>
+    <cs:lnRef idx="0"/>
+    <cs:fillRef idx="1">
+      <cs:styleClr val="auto"/>
+    </cs:fillRef>
+    <cs:effectRef idx="0"/>
+    <cs:fontRef idx="minor">
+      <a:schemeClr val="tx1"/>
+    </cs:fontRef>
+    <cs:spPr>
+      <a:solidFill>
+        <a:schemeClr val="phClr"/>
+      </a:solidFill>
+    </cs:spPr>
+  </cs:dataPoint3D>
+  <cs:dataPointLine>
+    <cs:lnRef idx="0">
+      <cs:styleClr val="auto"/>
+    </cs:lnRef>
+    <cs:fillRef idx="1"/>
+    <cs:effectRef idx="0"/>
+    <cs:fontRef idx="minor">
+      <a:schemeClr val="tx1"/>
+    </cs:fontRef>
+    <cs:spPr>
+      <a:ln w="28575" cap="rnd">
+        <a:solidFill>
+          <a:schemeClr val="phClr"/>
+        </a:solidFill>
+        <a:round/>
+      </a:ln>
+    </cs:spPr>
+  </cs:dataPointLine>
+  <cs:dataPointMarker>
+    <cs:lnRef idx="0">
+      <cs:styleClr val="auto"/>
+    </cs:lnRef>
+    <cs:fillRef idx="1">
+      <cs:styleClr val="auto"/>
+    </cs:fillRef>
+    <cs:effectRef idx="0"/>
+    <cs:fontRef idx="minor">
+      <a:schemeClr val="tx1"/>
+    </cs:fontRef>
+    <cs:spPr>
+      <a:solidFill>
+        <a:schemeClr val="phClr"/>
+      </a:solidFill>
+      <a:ln w="9525">
+        <a:solidFill>
+          <a:schemeClr val="phClr"/>
+        </a:solidFill>
+      </a:ln>
+    </cs:spPr>
+  </cs:dataPointMarker>
+  <cs:dataPointMarkerLayout symbol="circle" size="5"/>
+  <cs:dataPointWireframe>
+    <cs:lnRef idx="0">
+      <cs:styleClr val="auto"/>
+    </cs:lnRef>
+    <cs:fillRef idx="1"/>
+    <cs:effectRef idx="0"/>
+    <cs:fontRef idx="minor">
+      <a:schemeClr val="tx1"/>
+    </cs:fontRef>
+    <cs:spPr>
+      <a:ln w="9525" cap="rnd">
+        <a:solidFill>
+          <a:schemeClr val="phClr"/>
+        </a:solidFill>
+        <a:round/>
+      </a:ln>
+    </cs:spPr>
+  </cs:dataPointWireframe>
+  <cs:dataTable>
+    <cs:lnRef idx="0"/>
+    <cs:fillRef idx="0"/>
+    <cs:effectRef idx="0"/>
+    <cs:fontRef idx="minor">
+      <a:schemeClr val="tx1">
+        <a:lumMod val="65000"/>
+        <a:lumOff val="35000"/>
+      </a:schemeClr>
+    </cs:fontRef>
+    <cs:spPr>
+      <a:noFill/>
+      <a:ln w="9525" cap="flat" cmpd="sng" algn="ctr">
+        <a:solidFill>
+          <a:schemeClr val="tx1">
+            <a:lumMod val="15000"/>
+            <a:lumOff val="85000"/>
+          </a:schemeClr>
+        </a:solidFill>
+        <a:round/>
+      </a:ln>
+    </cs:spPr>
+    <cs:defRPr sz="900" kern="1200"/>
+  </cs:dataTable>
+  <cs:downBar>
+    <cs:lnRef idx="0"/>
+    <cs:fillRef idx="0"/>
+    <cs:effectRef idx="0"/>
+    <cs:fontRef idx="minor">
+      <a:schemeClr val="dk1"/>
+    </cs:fontRef>
+    <cs:spPr>
+      <a:solidFill>
+        <a:schemeClr val="dk1">
+          <a:lumMod val="65000"/>
+          <a:lumOff val="35000"/>
+        </a:schemeClr>
+      </a:solidFill>
+      <a:ln w="9525">
+        <a:solidFill>
+          <a:schemeClr val="tx1">
+            <a:lumMod val="65000"/>
+            <a:lumOff val="35000"/>
+          </a:schemeClr>
+        </a:solidFill>
+      </a:ln>
+    </cs:spPr>
+  </cs:downBar>
+  <cs:dropLine>
+    <cs:lnRef idx="0"/>
+    <cs:fillRef idx="0"/>
+    <cs:effectRef idx="0"/>
+    <cs:fontRef idx="minor">
+      <a:schemeClr val="tx1"/>
+    </cs:fontRef>
+    <cs:spPr>
+      <a:ln w="9525" cap="flat" cmpd="sng" algn="ctr">
+        <a:solidFill>
+          <a:schemeClr val="tx1">
+            <a:lumMod val="35000"/>
+            <a:lumOff val="65000"/>
+          </a:schemeClr>
+        </a:solidFill>
+        <a:round/>
+      </a:ln>
+    </cs:spPr>
+  </cs:dropLine>
+  <cs:errorBar>
+    <cs:lnRef idx="0"/>
+    <cs:fillRef idx="0"/>
+    <cs:effectRef idx="0"/>
+    <cs:fontRef idx="minor">
+      <a:schemeClr val="tx1"/>
+    </cs:fontRef>
+    <cs:spPr>
+      <a:ln w="9525" cap="flat" cmpd="sng" algn="ctr">
+        <a:solidFill>
+          <a:schemeClr val="tx1">
+            <a:lumMod val="65000"/>
+            <a:lumOff val="35000"/>
+          </a:schemeClr>
+        </a:solidFill>
+        <a:round/>
+      </a:ln>
+    </cs:spPr>
+  </cs:errorBar>
+  <cs:floor>
+    <cs:lnRef idx="0"/>
+    <cs:fillRef idx="0"/>
+    <cs:effectRef idx="0"/>
+    <cs:fontRef idx="minor">
+      <a:schemeClr val="tx1"/>
+    </cs:fontRef>
+    <cs:spPr>
+      <a:noFill/>
+      <a:ln>
+        <a:noFill/>
+      </a:ln>
+    </cs:spPr>
+  </cs:floor>
+  <cs:gridlineMajor>
+    <cs:lnRef idx="0"/>
+    <cs:fillRef idx="0"/>
+    <cs:effectRef idx="0"/>
+    <cs:fontRef idx="minor">
+      <a:schemeClr val="tx1"/>
+    </cs:fontRef>
+    <cs:spPr>
+      <a:ln w="9525" cap="flat" cmpd="sng" algn="ctr">
+        <a:solidFill>
+          <a:schemeClr val="tx1">
+            <a:lumMod val="15000"/>
+            <a:lumOff val="85000"/>
+          </a:schemeClr>
+        </a:solidFill>
+        <a:round/>
+      </a:ln>
+    </cs:spPr>
+  </cs:gridlineMajor>
+  <cs:gridlineMinor>
+    <cs:lnRef idx="0"/>
+    <cs:fillRef idx="0"/>
+    <cs:effectRef idx="0"/>
+    <cs:fontRef idx="minor">
+      <a:schemeClr val="tx1"/>
+    </cs:fontRef>
+    <cs:spPr>
+      <a:ln w="9525" cap="flat" cmpd="sng" algn="ctr">
+        <a:solidFill>
+          <a:schemeClr val="tx1">
+            <a:lumMod val="5000"/>
+            <a:lumOff val="95000"/>
+          </a:schemeClr>
+        </a:solidFill>
+        <a:round/>
+      </a:ln>
+    </cs:spPr>
+  </cs:gridlineMinor>
+  <cs:hiLoLine>
+    <cs:lnRef idx="0"/>
+    <cs:fillRef idx="0"/>
+    <cs:effectRef idx="0"/>
+    <cs:fontRef idx="minor">
+      <a:schemeClr val="tx1"/>
+    </cs:fontRef>
+    <cs:spPr>
+      <a:ln w="9525" cap="flat" cmpd="sng" algn="ctr">
+        <a:solidFill>
+          <a:schemeClr val="tx1">
+            <a:lumMod val="75000"/>
+            <a:lumOff val="25000"/>
+          </a:schemeClr>
+        </a:solidFill>
+        <a:round/>
+      </a:ln>
+    </cs:spPr>
+  </cs:hiLoLine>
+  <cs:leaderLine>
+    <cs:lnRef idx="0"/>
+    <cs:fillRef idx="0"/>
+    <cs:effectRef idx="0"/>
+    <cs:fontRef idx="minor">
+      <a:schemeClr val="tx1"/>
+    </cs:fontRef>
+    <cs:spPr>
+      <a:ln w="9525" cap="flat" cmpd="sng" algn="ctr">
+        <a:solidFill>
+          <a:schemeClr val="tx1">
+            <a:lumMod val="35000"/>
+            <a:lumOff val="65000"/>
+          </a:schemeClr>
+        </a:solidFill>
+        <a:round/>
+      </a:ln>
+    </cs:spPr>
+  </cs:leaderLine>
+  <cs:legend>
+    <cs:lnRef idx="0"/>
+    <cs:fillRef idx="0"/>
+    <cs:effectRef idx="0"/>
+    <cs:fontRef idx="minor">
+      <a:schemeClr val="tx1">
+        <a:lumMod val="65000"/>
+        <a:lumOff val="35000"/>
+      </a:schemeClr>
+    </cs:fontRef>
+    <cs:defRPr sz="900" kern="1200"/>
+  </cs:legend>
+  <cs:plotArea mods="allowNoFillOverride allowNoLineOverride">
+    <cs:lnRef idx="0"/>
+    <cs:fillRef idx="0"/>
+    <cs:effectRef idx="0"/>
+    <cs:fontRef idx="minor">
+      <a:schemeClr val="tx1"/>
+    </cs:fontRef>
+  </cs:plotArea>
+  <cs:plotArea3D mods="allowNoFillOverride allowNoLineOverride">
+    <cs:lnRef idx="0"/>
+    <cs:fillRef idx="0"/>
+    <cs:effectRef idx="0"/>
+    <cs:fontRef idx="minor">
+      <a:schemeClr val="tx1"/>
+    </cs:fontRef>
+  </cs:plotArea3D>
+  <cs:seriesAxis>
+    <cs:lnRef idx="0"/>
+    <cs:fillRef idx="0"/>
+    <cs:effectRef idx="0"/>
+    <cs:fontRef idx="minor">
+      <a:schemeClr val="tx1">
+        <a:lumMod val="65000"/>
+        <a:lumOff val="35000"/>
+      </a:schemeClr>
+    </cs:fontRef>
+    <cs:defRPr sz="900" kern="1200"/>
+  </cs:seriesAxis>
+  <cs:seriesLine>
+    <cs:lnRef idx="0"/>
+    <cs:fillRef idx="0"/>
+    <cs:effectRef idx="0"/>
+    <cs:fontRef idx="minor">
+      <a:schemeClr val="tx1"/>
+    </cs:fontRef>
+    <cs:spPr>
+      <a:ln w="9525" cap="flat" cmpd="sng" algn="ctr">
+        <a:solidFill>
+          <a:schemeClr val="tx1">
+            <a:lumMod val="35000"/>
+            <a:lumOff val="65000"/>
+          </a:schemeClr>
+        </a:solidFill>
+        <a:round/>
+      </a:ln>
+    </cs:spPr>
+  </cs:seriesLine>
+  <cs:title>
+    <cs:lnRef idx="0"/>
+    <cs:fillRef idx="0"/>
+    <cs:effectRef idx="0"/>
+    <cs:fontRef idx="minor">
+      <a:schemeClr val="tx1">
+        <a:lumMod val="65000"/>
+        <a:lumOff val="35000"/>
+      </a:schemeClr>
+    </cs:fontRef>
+    <cs:defRPr sz="1400" b="0" kern="1200" spc="0" baseline="0"/>
+  </cs:title>
+  <cs:trendline>
+    <cs:lnRef idx="0">
+      <cs:styleClr val="auto"/>
+    </cs:lnRef>
+    <cs:fillRef idx="0"/>
+    <cs:effectRef idx="0"/>
+    <cs:fontRef idx="minor">
+      <a:schemeClr val="tx1"/>
+    </cs:fontRef>
+    <cs:spPr>
+      <a:ln w="19050" cap="rnd">
+        <a:solidFill>
+          <a:schemeClr val="phClr"/>
+        </a:solidFill>
+        <a:prstDash val="sysDot"/>
+      </a:ln>
+    </cs:spPr>
+  </cs:trendline>
+  <cs:trendlineLabel>
+    <cs:lnRef idx="0"/>
+    <cs:fillRef idx="0"/>
+    <cs:effectRef idx="0"/>
+    <cs:fontRef idx="minor">
+      <a:schemeClr val="tx1">
+        <a:lumMod val="65000"/>
+        <a:lumOff val="35000"/>
+      </a:schemeClr>
+    </cs:fontRef>
+    <cs:defRPr sz="900" kern="1200"/>
+  </cs:trendlineLabel>
+  <cs:upBar>
+    <cs:lnRef idx="0"/>
+    <cs:fillRef idx="0"/>
+    <cs:effectRef idx="0"/>
+    <cs:fontRef idx="minor">
+      <a:schemeClr val="dk1"/>
+    </cs:fontRef>
+    <cs:spPr>
+      <a:solidFill>
+        <a:schemeClr val="lt1"/>
+      </a:solidFill>
+      <a:ln w="9525">
+        <a:solidFill>
+          <a:schemeClr val="tx1">
+            <a:lumMod val="15000"/>
+            <a:lumOff val="85000"/>
+          </a:schemeClr>
+        </a:solidFill>
+      </a:ln>
+    </cs:spPr>
+  </cs:upBar>
+  <cs:valueAxis>
+    <cs:lnRef idx="0"/>
+    <cs:fillRef idx="0"/>
+    <cs:effectRef idx="0"/>
+    <cs:fontRef idx="minor">
+      <a:schemeClr val="tx1">
+        <a:lumMod val="65000"/>
+        <a:lumOff val="35000"/>
+      </a:schemeClr>
+    </cs:fontRef>
+    <cs:defRPr sz="900" kern="1200"/>
+  </cs:valueAxis>
+  <cs:wall>
+    <cs:lnRef idx="0"/>
+    <cs:fillRef idx="0"/>
+    <cs:effectRef idx="0"/>
+    <cs:fontRef idx="minor">
+      <a:schemeClr val="tx1"/>
+    </cs:fontRef>
+    <cs:spPr>
+      <a:noFill/>
+      <a:ln>
+        <a:noFill/>
+      </a:ln>
+    </cs:spPr>
+  </cs:wall>
+</cs:chartStyle>
+</file>
+
+<file path=word/charts/style6.xml><?xml version="1.0" encoding="utf-8"?>
 <cs:chartStyle xmlns:cs="http://schemas.microsoft.com/office/drawing/2012/chartStyle" xmlns:a="http://schemas.openxmlformats.org/drawingml/2006/main" id="227">
   <cs:axisTitle>
     <cs:lnRef idx="0"/>

--- a/proj6/Write Up.docx
+++ b/proj6/Write Up.docx
@@ -218,7 +218,7 @@
         <w:rPr>
           <w:b/>
         </w:rPr>
-        <w:t xml:space="preserve">Did either method converge to a probability?  </w:t>
+        <w:t xml:space="preserve">Did either method converge to a probability? </w:t>
       </w:r>
     </w:p>
     <w:p>
@@ -231,20 +231,7 @@
         <w:spacing w:after="0"/>
       </w:pPr>
       <w:r>
-        <w:t xml:space="preserve">For the convergence tests, both methods did converge to a probability, both for query 2 and for our made up query of: </w:t>
-      </w:r>
-      <w:proofErr w:type="spellStart"/>
-      <w:r>
-        <w:t>t</w:t>
-      </w:r>
-      <w:proofErr w:type="gramStart"/>
-      <w:r>
-        <w:t>,f,f,t,f</w:t>
-      </w:r>
-      <w:proofErr w:type="spellEnd"/>
-      <w:proofErr w:type="gramEnd"/>
-      <w:r>
-        <w:t>,?,-,f</w:t>
+        <w:t xml:space="preserve">They did not fully converge, but likelihood weighting had a much lower variance and was closer to converging. </w:t>
       </w:r>
     </w:p>
     <w:p>
@@ -276,20 +263,15 @@
         <w:spacing w:after="0"/>
       </w:pPr>
       <w:r>
-        <w:t>Yes, there was a difference. For query 2, RS took 4715 runs, while LW took 3230 runs.</w:t>
+        <w:t>Yes, likelihood weighting had a much higher convergence rate.</w:t>
       </w:r>
     </w:p>
     <w:p>
       <w:pPr>
         <w:spacing w:after="0"/>
-      </w:pPr>
-      <w:r>
-        <w:t>For our own query, RS took 4902 runs and LW took 3260 runs.</w:t>
-      </w:r>
-    </w:p>
-    <w:p>
-      <w:pPr>
-        <w:spacing w:after="0"/>
+        <w:rPr>
+          <w:b/>
+        </w:rPr>
       </w:pPr>
     </w:p>
     <w:p>
@@ -316,7 +298,7 @@
         <w:spacing w:after="0"/>
       </w:pPr>
       <w:r>
-        <w:t>The reason LW converged faster in both cases is the same for both cases. Rejection sampling will generate samples that are invalid, and then cast them off. These rejections are each also runs, because it is generating a feasible network, but that network does not fit our desired constraints. Likelihood weighting, on the other hand will only ever generate samples that are valid to our given constraints, and so it takes fewer runs to converge.</w:t>
+        <w:t>Likelihood weighting had a much higher convergence rate because it was able to always ensure a generated sample would be useful, this preventing there from being runs where the data had to be thrown out.</w:t>
       </w:r>
     </w:p>
     <w:p>
@@ -328,6 +310,8 @@
       <w:pPr>
         <w:spacing w:after="0"/>
       </w:pPr>
+      <w:bookmarkStart w:id="0" w:name="_GoBack"/>
+      <w:bookmarkEnd w:id="0"/>
     </w:p>
     <w:p>
       <w:pPr>
@@ -421,20 +405,7 @@
         <w:spacing w:after="0"/>
       </w:pPr>
       <w:r>
-        <w:t xml:space="preserve">For the convergence tests, both methods did converge to a probability, both for query 2 and for our made up query of: </w:t>
-      </w:r>
-      <w:proofErr w:type="spellStart"/>
-      <w:r>
-        <w:t>t</w:t>
-      </w:r>
-      <w:proofErr w:type="gramStart"/>
-      <w:r>
-        <w:t>,f,f,t,f</w:t>
-      </w:r>
-      <w:proofErr w:type="spellEnd"/>
-      <w:proofErr w:type="gramEnd"/>
-      <w:r>
-        <w:t>,?,-,f</w:t>
+        <w:t>For the convergence tests, both methods did converge to a probability, both for query 2 and for our made up query of: t,f,f,t,f,?,-,f</w:t>
       </w:r>
     </w:p>
     <w:p>
@@ -508,8 +479,6 @@
       <w:r>
         <w:t>The reason LW converged faster in both cases is the same for both cases. Rejection sampling will generate samples that are invalid, and then cast them off. These rejections are each also runs, because it is generating a feasible network, but that network does not fit our desired constraints. Likelihood weighting, on the other hand will only ever generate samples that are valid to our given constraints, and so it takes fewer runs to converge.</w:t>
       </w:r>
-      <w:bookmarkStart w:id="0" w:name="_GoBack"/>
-      <w:bookmarkEnd w:id="0"/>
     </w:p>
     <w:sectPr>
       <w:pgSz w:w="12240" w:h="15840"/>
@@ -1165,11 +1134,11 @@
           <c:showBubbleSize val="0"/>
         </c:dLbls>
         <c:smooth val="0"/>
-        <c:axId val="477400376"/>
-        <c:axId val="477400768"/>
+        <c:axId val="429387368"/>
+        <c:axId val="429384624"/>
       </c:lineChart>
       <c:catAx>
-        <c:axId val="477400376"/>
+        <c:axId val="429387368"/>
         <c:scaling>
           <c:orientation val="minMax"/>
         </c:scaling>
@@ -1212,7 +1181,7 @@
             <a:endParaRPr lang="en-US"/>
           </a:p>
         </c:txPr>
-        <c:crossAx val="477400768"/>
+        <c:crossAx val="429384624"/>
         <c:crosses val="autoZero"/>
         <c:auto val="1"/>
         <c:lblAlgn val="ctr"/>
@@ -1220,7 +1189,7 @@
         <c:noMultiLvlLbl val="0"/>
       </c:catAx>
       <c:valAx>
-        <c:axId val="477400768"/>
+        <c:axId val="429384624"/>
         <c:scaling>
           <c:orientation val="minMax"/>
         </c:scaling>
@@ -1271,7 +1240,7 @@
             <a:endParaRPr lang="en-US"/>
           </a:p>
         </c:txPr>
-        <c:crossAx val="477400376"/>
+        <c:crossAx val="429387368"/>
         <c:crosses val="autoZero"/>
         <c:crossBetween val="between"/>
       </c:valAx>
@@ -1569,11 +1538,11 @@
           <c:showBubbleSize val="0"/>
         </c:dLbls>
         <c:smooth val="0"/>
-        <c:axId val="477401944"/>
-        <c:axId val="338414152"/>
+        <c:axId val="429386976"/>
+        <c:axId val="427494472"/>
       </c:lineChart>
       <c:catAx>
-        <c:axId val="477401944"/>
+        <c:axId val="429386976"/>
         <c:scaling>
           <c:orientation val="minMax"/>
         </c:scaling>
@@ -1616,7 +1585,7 @@
             <a:endParaRPr lang="en-US"/>
           </a:p>
         </c:txPr>
-        <c:crossAx val="338414152"/>
+        <c:crossAx val="427494472"/>
         <c:crosses val="autoZero"/>
         <c:auto val="1"/>
         <c:lblAlgn val="ctr"/>
@@ -1624,7 +1593,7 @@
         <c:noMultiLvlLbl val="0"/>
       </c:catAx>
       <c:valAx>
-        <c:axId val="338414152"/>
+        <c:axId val="427494472"/>
         <c:scaling>
           <c:orientation val="minMax"/>
         </c:scaling>
@@ -1675,7 +1644,7 @@
             <a:endParaRPr lang="en-US"/>
           </a:p>
         </c:txPr>
-        <c:crossAx val="477401944"/>
+        <c:crossAx val="429386976"/>
         <c:crosses val="autoZero"/>
         <c:crossBetween val="between"/>
       </c:valAx>
@@ -1973,11 +1942,11 @@
           <c:showBubbleSize val="0"/>
         </c:dLbls>
         <c:smooth val="0"/>
-        <c:axId val="338413760"/>
-        <c:axId val="482724336"/>
+        <c:axId val="431364920"/>
+        <c:axId val="431365312"/>
       </c:lineChart>
       <c:catAx>
-        <c:axId val="338413760"/>
+        <c:axId val="431364920"/>
         <c:scaling>
           <c:orientation val="minMax"/>
         </c:scaling>
@@ -2020,7 +1989,7 @@
             <a:endParaRPr lang="en-US"/>
           </a:p>
         </c:txPr>
-        <c:crossAx val="482724336"/>
+        <c:crossAx val="431365312"/>
         <c:crosses val="autoZero"/>
         <c:auto val="1"/>
         <c:lblAlgn val="ctr"/>
@@ -2028,7 +1997,7 @@
         <c:noMultiLvlLbl val="0"/>
       </c:catAx>
       <c:valAx>
-        <c:axId val="482724336"/>
+        <c:axId val="431365312"/>
         <c:scaling>
           <c:orientation val="minMax"/>
         </c:scaling>
@@ -2079,7 +2048,7 @@
             <a:endParaRPr lang="en-US"/>
           </a:p>
         </c:txPr>
-        <c:crossAx val="338413760"/>
+        <c:crossAx val="431364920"/>
         <c:crosses val="autoZero"/>
         <c:crossBetween val="between"/>
       </c:valAx>
@@ -2377,11 +2346,11 @@
           <c:showBubbleSize val="0"/>
         </c:dLbls>
         <c:smooth val="0"/>
-        <c:axId val="433036592"/>
-        <c:axId val="433036984"/>
+        <c:axId val="431366096"/>
+        <c:axId val="431366488"/>
       </c:lineChart>
       <c:catAx>
-        <c:axId val="433036592"/>
+        <c:axId val="431366096"/>
         <c:scaling>
           <c:orientation val="minMax"/>
         </c:scaling>
@@ -2424,7 +2393,7 @@
             <a:endParaRPr lang="en-US"/>
           </a:p>
         </c:txPr>
-        <c:crossAx val="433036984"/>
+        <c:crossAx val="431366488"/>
         <c:crosses val="autoZero"/>
         <c:auto val="1"/>
         <c:lblAlgn val="ctr"/>
@@ -2432,7 +2401,7 @@
         <c:noMultiLvlLbl val="0"/>
       </c:catAx>
       <c:valAx>
-        <c:axId val="433036984"/>
+        <c:axId val="431366488"/>
         <c:scaling>
           <c:orientation val="minMax"/>
         </c:scaling>
@@ -2483,7 +2452,7 @@
             <a:endParaRPr lang="en-US"/>
           </a:p>
         </c:txPr>
-        <c:crossAx val="433036592"/>
+        <c:crossAx val="431366096"/>
         <c:crosses val="autoZero"/>
         <c:crossBetween val="between"/>
       </c:valAx>
@@ -2985,11 +2954,11 @@
           <c:showBubbleSize val="0"/>
         </c:dLbls>
         <c:smooth val="0"/>
-        <c:axId val="433038944"/>
-        <c:axId val="433039336"/>
+        <c:axId val="487232096"/>
+        <c:axId val="487232488"/>
       </c:lineChart>
       <c:catAx>
-        <c:axId val="433038944"/>
+        <c:axId val="487232096"/>
         <c:scaling>
           <c:orientation val="minMax"/>
         </c:scaling>
@@ -3032,7 +3001,7 @@
             <a:endParaRPr lang="en-US"/>
           </a:p>
         </c:txPr>
-        <c:crossAx val="433039336"/>
+        <c:crossAx val="487232488"/>
         <c:crosses val="autoZero"/>
         <c:auto val="1"/>
         <c:lblAlgn val="ctr"/>
@@ -3040,7 +3009,7 @@
         <c:noMultiLvlLbl val="0"/>
       </c:catAx>
       <c:valAx>
-        <c:axId val="433039336"/>
+        <c:axId val="487232488"/>
         <c:scaling>
           <c:orientation val="minMax"/>
         </c:scaling>
@@ -3091,7 +3060,7 @@
             <a:endParaRPr lang="en-US"/>
           </a:p>
         </c:txPr>
-        <c:crossAx val="433038944"/>
+        <c:crossAx val="487232096"/>
         <c:crosses val="autoZero"/>
         <c:crossBetween val="between"/>
       </c:valAx>
@@ -3540,11 +3509,11 @@
           <c:showBubbleSize val="0"/>
         </c:dLbls>
         <c:smooth val="0"/>
-        <c:axId val="433038160"/>
-        <c:axId val="433037768"/>
+        <c:axId val="431367664"/>
+        <c:axId val="431367272"/>
       </c:lineChart>
       <c:catAx>
-        <c:axId val="433038160"/>
+        <c:axId val="431367664"/>
         <c:scaling>
           <c:orientation val="minMax"/>
         </c:scaling>
@@ -3587,7 +3556,7 @@
             <a:endParaRPr lang="en-US"/>
           </a:p>
         </c:txPr>
-        <c:crossAx val="433037768"/>
+        <c:crossAx val="431367272"/>
         <c:crosses val="autoZero"/>
         <c:auto val="1"/>
         <c:lblAlgn val="ctr"/>
@@ -3595,7 +3564,7 @@
         <c:noMultiLvlLbl val="0"/>
       </c:catAx>
       <c:valAx>
-        <c:axId val="433037768"/>
+        <c:axId val="431367272"/>
         <c:scaling>
           <c:orientation val="minMax"/>
         </c:scaling>
@@ -3646,7 +3615,7 @@
             <a:endParaRPr lang="en-US"/>
           </a:p>
         </c:txPr>
-        <c:crossAx val="433038160"/>
+        <c:crossAx val="431367664"/>
         <c:crosses val="autoZero"/>
         <c:crossBetween val="between"/>
       </c:valAx>
